--- a/documentation.docx
+++ b/documentation.docx
@@ -6,1283 +6,3814 @@
       <w:pPr>
         <w:bidi w:val="0"/>
         <w:spacing w:after="0"/>
-        <w:rPr>
-          <w:rFonts w:hint="cs"/>
-          <w:rtl/>
-        </w:rPr>
-      </w:pPr>
-      <w:r>
-        <w:rPr>
-          <w:rFonts w:hint="cs"/>
-          <w:rtl/>
-        </w:rPr>
-        <w:t xml:space="preserve">מספר מועמדויות לכל </w:t>
-      </w:r>
-      <w:proofErr w:type="spellStart"/>
-      <w:r>
-        <w:rPr>
-          <w:rFonts w:hint="cs"/>
-          <w:rtl/>
-        </w:rPr>
-        <w:t>זאנר</w:t>
-      </w:r>
-      <w:proofErr w:type="spellEnd"/>
-    </w:p>
-    <w:p>
-      <w:pPr>
-        <w:bidi w:val="0"/>
-        <w:spacing w:after="0"/>
-      </w:pPr>
-      <w:r>
-        <w:t xml:space="preserve">Select janre.id, janre.name, </w:t>
-      </w:r>
-      <w:proofErr w:type="gramStart"/>
-      <w:r>
-        <w:t>count(</w:t>
-      </w:r>
-      <w:proofErr w:type="gramEnd"/>
-      <w:r>
-        <w:t>*)</w:t>
+      </w:pPr>
+      <w:r>
+        <w:t>________________________________________________________________</w:t>
+      </w:r>
+    </w:p>
+    <w:p>
+      <w:pPr>
+        <w:bidi w:val="0"/>
+        <w:spacing w:after="0"/>
+      </w:pPr>
+      <w:r>
+        <w:t>Information of &lt;movie&gt;</w:t>
+      </w:r>
+    </w:p>
+    <w:p>
+      <w:pPr>
+        <w:bidi w:val="0"/>
+        <w:spacing w:after="0"/>
+      </w:pPr>
+      <w:r>
+        <w:t>---------------------------------------------------------------------------------------------------------------------------</w:t>
+      </w:r>
+    </w:p>
+    <w:p>
+      <w:pPr>
+        <w:bidi w:val="0"/>
+        <w:spacing w:after="0"/>
+      </w:pPr>
+      <w:r>
+        <w:t>Function</w:t>
+      </w:r>
+      <w:r>
+        <w:t>:</w:t>
+      </w:r>
+      <w:r>
+        <w:t xml:space="preserve"> getMovieByName(movieTitle)</w:t>
+      </w:r>
+    </w:p>
+    <w:p>
+      <w:pPr>
+        <w:spacing w:after="0"/>
+      </w:pPr>
+      <w:r>
+        <w:rPr>
+          <w:rFonts w:hint="cs"/>
+          <w:rtl/>
+        </w:rPr>
+        <w:t xml:space="preserve">הפונקציה מחזירה מידע על הסרט שהכותרת שלו שווה ל- </w:t>
+      </w:r>
+      <w:r>
+        <w:t>movieTitle</w:t>
+      </w:r>
+      <w:r>
+        <w:rPr>
+          <w:rFonts w:hint="cs"/>
+          <w:rtl/>
+        </w:rPr>
+        <w:t>.</w:t>
+      </w:r>
+    </w:p>
+    <w:p>
+      <w:pPr>
+        <w:spacing w:after="0"/>
+        <w:ind w:left="720"/>
+        <w:rPr>
+          <w:rtl/>
+        </w:rPr>
+      </w:pPr>
+      <w:r>
+        <w:rPr>
+          <w:rFonts w:hint="cs"/>
+          <w:rtl/>
+        </w:rPr>
+        <w:t>השאילתה:</w:t>
+      </w:r>
+    </w:p>
+    <w:p>
+      <w:pPr>
+        <w:bidi w:val="0"/>
+        <w:rPr>
+          <w:color w:val="A9B7C6"/>
+        </w:rPr>
+      </w:pPr>
+      <w:r>
+        <w:t>SELECT  title, budget, overview,</w:t>
       </w:r>
       <w:r>
         <w:t xml:space="preserve"> </w:t>
       </w:r>
-      <w:proofErr w:type="spellStart"/>
-      <w:r>
-        <w:t>numOFNominations</w:t>
-      </w:r>
-      <w:proofErr w:type="spellEnd"/>
-    </w:p>
-    <w:p>
-      <w:pPr>
-        <w:bidi w:val="0"/>
-        <w:spacing w:after="0"/>
-      </w:pPr>
-      <w:r>
-        <w:t xml:space="preserve">From award, </w:t>
-      </w:r>
-      <w:proofErr w:type="spellStart"/>
-      <w:r>
-        <w:t>janre</w:t>
-      </w:r>
-      <w:proofErr w:type="spellEnd"/>
-      <w:r>
+      <w:r>
+        <w:t>original_language,</w:t>
+      </w:r>
+      <w:r>
+        <w:t xml:space="preserve"> </w:t>
+      </w:r>
+      <w:r>
+        <w:t>popularity,</w:t>
+      </w:r>
+      <w:r>
+        <w:br/>
+        <w:t xml:space="preserve">                    release_date, revenue, vote_average, vote_count        </w:t>
+      </w:r>
+      <w:r>
+        <w:br/>
+        <w:t xml:space="preserve"> FROM movie </w:t>
+      </w:r>
+      <w:r>
+        <w:br/>
+        <w:t xml:space="preserve"> WHERE title = "</w:t>
+      </w:r>
+      <w:r>
+        <w:rPr>
+          <w:color w:val="CC7832"/>
+        </w:rPr>
+        <w:t>{</w:t>
+      </w:r>
+      <w:r>
+        <w:rPr>
+          <w:color w:val="A9B7C6"/>
+        </w:rPr>
+        <w:t>movieTitle</w:t>
+      </w:r>
+      <w:r>
+        <w:rPr>
+          <w:color w:val="CC7832"/>
+        </w:rPr>
+        <w:t>}</w:t>
+      </w:r>
+    </w:p>
+    <w:p>
+      <w:pPr>
+        <w:bidi w:val="0"/>
+        <w:spacing w:after="0"/>
+      </w:pPr>
+      <w:r>
+        <w:t>---------------------------------------------------------------------------------------------------------------------------</w:t>
+      </w:r>
+    </w:p>
+    <w:p>
+      <w:pPr>
+        <w:bidi w:val="0"/>
+        <w:spacing w:after="0"/>
+      </w:pPr>
+      <w:r>
+        <w:t>Function: getMovieGenres(movieTitle)</w:t>
+      </w:r>
+    </w:p>
+    <w:p>
+      <w:pPr>
+        <w:spacing w:after="0"/>
+        <w:rPr>
+          <w:rFonts w:hint="cs"/>
+        </w:rPr>
+      </w:pPr>
+      <w:r>
+        <w:rPr>
+          <w:rFonts w:hint="cs"/>
+          <w:rtl/>
+        </w:rPr>
+        <w:t xml:space="preserve">הפונקציה מחזירה רשימה של כל הג'אנרים שהסרט </w:t>
+      </w:r>
+      <w:r>
+        <w:rPr>
+          <w:rFonts w:hint="cs"/>
+          <w:rtl/>
+        </w:rPr>
+        <w:t xml:space="preserve">שהכותרת שלו שווה ל- </w:t>
+      </w:r>
+      <w:r>
+        <w:t>movieTitle</w:t>
+      </w:r>
+      <w:r>
+        <w:rPr>
+          <w:rFonts w:hint="cs"/>
+          <w:rtl/>
+        </w:rPr>
+        <w:t xml:space="preserve"> </w:t>
+      </w:r>
+      <w:r>
+        <w:rPr>
+          <w:rFonts w:hint="cs"/>
+          <w:rtl/>
+        </w:rPr>
+        <w:t>מסווג אליהם</w:t>
+      </w:r>
+    </w:p>
+    <w:p>
+      <w:pPr>
+        <w:spacing w:after="0"/>
+        <w:rPr>
+          <w:rtl/>
+        </w:rPr>
+      </w:pPr>
+      <w:r>
+        <w:rPr>
+          <w:rtl/>
+        </w:rPr>
+        <w:tab/>
+      </w:r>
+      <w:r>
+        <w:rPr>
+          <w:rFonts w:hint="cs"/>
+          <w:rtl/>
+        </w:rPr>
+        <w:t>השאילתה:</w:t>
+      </w:r>
+    </w:p>
+    <w:p>
+      <w:pPr>
+        <w:bidi w:val="0"/>
+        <w:spacing w:after="0"/>
+      </w:pPr>
+      <w:r>
+        <w:t xml:space="preserve">SELECT g.genre </w:t>
+      </w:r>
+    </w:p>
+    <w:p>
+      <w:pPr>
+        <w:bidi w:val="0"/>
+      </w:pPr>
+      <w:r>
+        <w:t xml:space="preserve">FROM movie as m,genre as g,movie_genre as m_g </w:t>
+      </w:r>
+      <w:r>
+        <w:br/>
+        <w:t>WHERE m.title = "{movieTitle}" and m.id=m_g.movie_id and m_g.genre_id=g.id</w:t>
+      </w:r>
+    </w:p>
+    <w:p>
+      <w:pPr>
+        <w:bidi w:val="0"/>
+        <w:spacing w:after="0"/>
+      </w:pPr>
+      <w:r>
+        <w:t>---------------------------------------------------------------------------------------------------------------------------</w:t>
+      </w:r>
+    </w:p>
+    <w:p>
+      <w:pPr>
+        <w:spacing w:after="0"/>
+        <w:rPr>
+          <w:rFonts w:hint="cs"/>
+          <w:rtl/>
+        </w:rPr>
+      </w:pPr>
+    </w:p>
+    <w:p>
+      <w:pPr>
+        <w:bidi w:val="0"/>
+        <w:spacing w:after="0"/>
+      </w:pPr>
+      <w:r>
+        <w:t>Function: getMovieProdCompany(movieTitle)</w:t>
+      </w:r>
+    </w:p>
+    <w:p>
+      <w:pPr>
+        <w:spacing w:after="0"/>
+        <w:rPr>
+          <w:rtl/>
+        </w:rPr>
+      </w:pPr>
+      <w:r>
+        <w:rPr>
+          <w:rFonts w:hint="cs"/>
+          <w:rtl/>
+        </w:rPr>
+        <w:t>הפונקציה מחזירה את כל</w:t>
+      </w:r>
+      <w:r>
+        <w:rPr>
+          <w:rFonts w:hint="cs"/>
+          <w:rtl/>
+        </w:rPr>
+        <w:t xml:space="preserve"> שמות</w:t>
+      </w:r>
+      <w:r>
+        <w:rPr>
+          <w:rFonts w:hint="cs"/>
+          <w:rtl/>
+        </w:rPr>
+        <w:t xml:space="preserve"> חברות הפקות הסרטים שהשתתפו בסרט</w:t>
+      </w:r>
+      <w:r>
+        <w:rPr>
+          <w:rFonts w:hint="cs"/>
+          <w:rtl/>
+        </w:rPr>
+        <w:t xml:space="preserve"> </w:t>
+      </w:r>
+      <w:r>
+        <w:rPr>
+          <w:rFonts w:hint="cs"/>
+          <w:rtl/>
+        </w:rPr>
+        <w:t xml:space="preserve">שהכותרת שלו שווה ל- </w:t>
+      </w:r>
+      <w:r>
+        <w:t>movieTitle</w:t>
+      </w:r>
+      <w:r>
+        <w:rPr>
+          <w:rFonts w:hint="cs"/>
+          <w:rtl/>
+        </w:rPr>
+        <w:t>.</w:t>
+      </w:r>
+    </w:p>
+    <w:p>
+      <w:pPr>
+        <w:spacing w:after="0"/>
+        <w:rPr>
+          <w:rtl/>
+        </w:rPr>
+      </w:pPr>
+      <w:r>
+        <w:rPr>
+          <w:rtl/>
+        </w:rPr>
+        <w:tab/>
+      </w:r>
+      <w:r>
+        <w:rPr>
+          <w:rFonts w:hint="cs"/>
+          <w:rtl/>
+        </w:rPr>
+        <w:t>השאילתה:</w:t>
+      </w:r>
+    </w:p>
+    <w:p>
+      <w:pPr>
+        <w:bidi w:val="0"/>
+        <w:spacing w:after="0"/>
+      </w:pPr>
+      <w:r>
+        <w:t xml:space="preserve">SELECT p.name </w:t>
+      </w:r>
+    </w:p>
+    <w:p>
+      <w:pPr>
+        <w:bidi w:val="0"/>
+        <w:spacing w:after="0"/>
+      </w:pPr>
+      <w:r>
+        <w:t xml:space="preserve">FROM movie as m,production_company as p,movie_production_company as m_p </w:t>
+      </w:r>
+      <w:r>
+        <w:br/>
+        <w:t>WHERE m.title = "{movieTitle}" and m.id=m_p.movie_id and m_p.production_company_id=p.id</w:t>
+      </w:r>
+    </w:p>
+    <w:p>
+      <w:pPr>
+        <w:spacing w:after="0"/>
+        <w:rPr>
+          <w:rFonts w:hint="cs"/>
+          <w:rtl/>
+        </w:rPr>
+      </w:pPr>
+    </w:p>
+    <w:p>
+      <w:pPr>
+        <w:bidi w:val="0"/>
+        <w:spacing w:after="0"/>
+      </w:pPr>
+      <w:r>
+        <w:t>---------------------------------------------------------------------------------------------------------------------------</w:t>
+      </w:r>
+    </w:p>
+    <w:p>
+      <w:pPr>
+        <w:bidi w:val="0"/>
+        <w:spacing w:after="0"/>
+      </w:pPr>
+      <w:r>
+        <w:t>Function: getMovieTopActors</w:t>
+      </w:r>
+      <w:r>
+        <w:t xml:space="preserve"> </w:t>
+      </w:r>
+      <w:r>
+        <w:t>(movieTitle)</w:t>
+      </w:r>
+    </w:p>
+    <w:p>
+      <w:pPr>
+        <w:spacing w:after="0"/>
+        <w:rPr>
+          <w:rtl/>
+        </w:rPr>
+      </w:pPr>
+      <w:r>
+        <w:rPr>
+          <w:rFonts w:hint="cs"/>
+          <w:rtl/>
+        </w:rPr>
+        <w:t>הפונקציה מחזירה את</w:t>
+      </w:r>
+      <w:r>
+        <w:rPr>
+          <w:rFonts w:hint="cs"/>
+          <w:rtl/>
+        </w:rPr>
+        <w:t xml:space="preserve"> כל</w:t>
+      </w:r>
+      <w:r>
+        <w:rPr>
+          <w:rFonts w:hint="cs"/>
+          <w:rtl/>
+        </w:rPr>
+        <w:t xml:space="preserve"> השחקנים שהשתתפו </w:t>
+      </w:r>
+      <w:r>
+        <w:rPr>
+          <w:rFonts w:hint="cs"/>
+          <w:rtl/>
+        </w:rPr>
+        <w:t xml:space="preserve">בסרט </w:t>
+      </w:r>
+      <w:r>
+        <w:rPr>
+          <w:rFonts w:hint="cs"/>
+          <w:rtl/>
+        </w:rPr>
+        <w:t xml:space="preserve">שהכותרת שלו שווה ל- </w:t>
+      </w:r>
+      <w:r>
+        <w:t>movieTitle</w:t>
+      </w:r>
+      <w:r>
+        <w:rPr>
+          <w:rFonts w:hint="cs"/>
+          <w:rtl/>
+        </w:rPr>
+        <w:t>.</w:t>
+      </w:r>
+    </w:p>
+    <w:p>
+      <w:pPr>
+        <w:spacing w:after="0"/>
+        <w:rPr>
+          <w:rtl/>
+        </w:rPr>
+      </w:pPr>
+      <w:r>
+        <w:rPr>
+          <w:rtl/>
+        </w:rPr>
+        <w:tab/>
+      </w:r>
+      <w:r>
+        <w:rPr>
+          <w:rFonts w:hint="cs"/>
+          <w:rtl/>
+        </w:rPr>
+        <w:t>השאילתה:</w:t>
+      </w:r>
+    </w:p>
+    <w:p>
+      <w:pPr>
+        <w:bidi w:val="0"/>
+        <w:spacing w:after="0"/>
+      </w:pPr>
+      <w:r>
+        <w:t xml:space="preserve">SELECT p.name </w:t>
+      </w:r>
+    </w:p>
+    <w:p>
+      <w:pPr>
+        <w:bidi w:val="0"/>
+      </w:pPr>
+      <w:r>
+        <w:t xml:space="preserve">FROM movie as m,person as p,person_movie_job as p_m_j,jobInMovie as j </w:t>
+      </w:r>
+      <w:r>
+        <w:br/>
+        <w:t xml:space="preserve">WHERE m.title = "{movieTitle}" and m.id=p_m_j.movie_id and p_m_j.person_id=p.id and p_m_j.job_id=j.id and j.job_name="Acting" </w:t>
+      </w:r>
+    </w:p>
+    <w:p>
+      <w:pPr>
+        <w:bidi w:val="0"/>
+        <w:spacing w:after="0"/>
+      </w:pPr>
+      <w:r>
+        <w:t>---------------------------------------------------------------------------------------------------------------------------</w:t>
+      </w:r>
+    </w:p>
+    <w:p>
+      <w:pPr>
+        <w:bidi w:val="0"/>
+        <w:spacing w:after="0"/>
+      </w:pPr>
+      <w:r>
+        <w:t xml:space="preserve">Function: </w:t>
+      </w:r>
+      <w:r>
+        <w:t>getMovie</w:t>
+      </w:r>
+      <w:r>
+        <w:t>D</w:t>
+      </w:r>
+      <w:r>
+        <w:t>irectors(movieTitle)</w:t>
+      </w:r>
+    </w:p>
+    <w:p>
+      <w:pPr>
+        <w:spacing w:after="0"/>
+        <w:rPr>
+          <w:rtl/>
+        </w:rPr>
+      </w:pPr>
+      <w:r>
+        <w:rPr>
+          <w:rFonts w:hint="cs"/>
+          <w:rtl/>
+        </w:rPr>
+        <w:t xml:space="preserve">הפונקציה מחזירה את כל השחקנים שהשתתפו בסרט שהכותרת שלו שווה ל- </w:t>
+      </w:r>
+      <w:r>
+        <w:t>movieTitle</w:t>
+      </w:r>
+      <w:r>
+        <w:rPr>
+          <w:rFonts w:hint="cs"/>
+          <w:rtl/>
+        </w:rPr>
+        <w:t>.</w:t>
+      </w:r>
+    </w:p>
+    <w:p>
+      <w:pPr>
+        <w:spacing w:after="0"/>
+        <w:rPr>
+          <w:rtl/>
+        </w:rPr>
+      </w:pPr>
+      <w:r>
+        <w:rPr>
+          <w:rtl/>
+        </w:rPr>
+        <w:tab/>
+      </w:r>
+      <w:r>
+        <w:rPr>
+          <w:rFonts w:hint="cs"/>
+          <w:rtl/>
+        </w:rPr>
+        <w:t>השאילתה:</w:t>
+      </w:r>
+    </w:p>
+    <w:p>
+      <w:pPr>
+        <w:bidi w:val="0"/>
+        <w:spacing w:after="0"/>
+      </w:pPr>
+      <w:r>
+        <w:t xml:space="preserve">SELECT p.name </w:t>
+      </w:r>
+    </w:p>
+    <w:p>
+      <w:pPr>
+        <w:bidi w:val="0"/>
+        <w:spacing w:after="0"/>
+      </w:pPr>
+      <w:r>
+        <w:t xml:space="preserve">FROM movie as m,person as p,person_movie_job as p_m_j,jobInMovie as j </w:t>
+      </w:r>
+      <w:r>
+        <w:br/>
+        <w:t>WHERE m.title = "{movieTitle}" and m.id=p_m_j.movie_id and p_m_j.person_id=p.id and p_m_j.job_id=j.id and j.job_name="</w:t>
+      </w:r>
+      <w:r>
+        <w:t>Directing</w:t>
+      </w:r>
+      <w:r>
+        <w:t xml:space="preserve">" </w:t>
+      </w:r>
+    </w:p>
+    <w:p>
+      <w:pPr>
+        <w:bidi w:val="0"/>
+        <w:spacing w:after="0"/>
+      </w:pPr>
+      <w:r>
+        <w:t>---------------------------------------------------------------------------------------------------------------------------</w:t>
+      </w:r>
+    </w:p>
+    <w:p>
+      <w:pPr>
+        <w:bidi w:val="0"/>
+      </w:pPr>
+      <w:r>
+        <w:br w:type="page"/>
+      </w:r>
+    </w:p>
+    <w:p>
+      <w:pPr>
+        <w:bidi w:val="0"/>
+        <w:rPr>
+          <w:rtl/>
+        </w:rPr>
+      </w:pPr>
+      <w:r>
+        <w:lastRenderedPageBreak/>
+        <w:t>Function: getNumOfWins(movieTitle)</w:t>
+      </w:r>
+    </w:p>
+    <w:p>
+      <w:pPr>
+        <w:spacing w:after="0"/>
+        <w:rPr>
+          <w:rtl/>
+        </w:rPr>
+      </w:pPr>
+      <w:r>
+        <w:rPr>
+          <w:rFonts w:hint="cs"/>
+          <w:rtl/>
+        </w:rPr>
+        <w:t xml:space="preserve">הפונקציה מחזריה את מספר </w:t>
+      </w:r>
+      <w:r>
+        <w:rPr>
+          <w:rFonts w:hint="cs"/>
+          <w:rtl/>
+        </w:rPr>
+        <w:t>הזכיות של הס</w:t>
+      </w:r>
+      <w:r>
+        <w:rPr>
+          <w:rFonts w:hint="cs"/>
+          <w:rtl/>
+        </w:rPr>
+        <w:t xml:space="preserve">רט שהכותרת שלו שווה ל- </w:t>
+      </w:r>
+      <w:r>
+        <w:t>movieTitle</w:t>
+      </w:r>
+      <w:r>
+        <w:rPr>
+          <w:rFonts w:hint="cs"/>
+          <w:rtl/>
+        </w:rPr>
+        <w:t>.</w:t>
+      </w:r>
+    </w:p>
+    <w:p>
+      <w:pPr>
+        <w:spacing w:after="0"/>
+        <w:rPr>
+          <w:rtl/>
+        </w:rPr>
+      </w:pPr>
+      <w:r>
+        <w:rPr>
+          <w:rtl/>
+        </w:rPr>
+        <w:tab/>
+      </w:r>
+      <w:r>
+        <w:rPr>
+          <w:rFonts w:hint="cs"/>
+          <w:rtl/>
+        </w:rPr>
+        <w:t>השאילתה:</w:t>
+      </w:r>
+    </w:p>
+    <w:p>
+      <w:pPr>
+        <w:bidi w:val="0"/>
+        <w:spacing w:after="0"/>
+      </w:pPr>
+      <w:r>
+        <w:t xml:space="preserve">SELECT count(*) as numOfWins </w:t>
+      </w:r>
+    </w:p>
+    <w:p>
+      <w:pPr>
+        <w:bidi w:val="0"/>
+        <w:spacing w:after="0"/>
+      </w:pPr>
+      <w:r>
+        <w:t xml:space="preserve">FROM movie as m,award as a </w:t>
+      </w:r>
+      <w:r>
+        <w:br/>
+        <w:t>WHERE m.title = "{movieTitle}" and m.id=a.movie_id and a.has_won=1</w:t>
+      </w:r>
+    </w:p>
+    <w:p>
+      <w:pPr>
+        <w:spacing w:after="0"/>
+        <w:rPr>
+          <w:rFonts w:hint="cs"/>
+          <w:rtl/>
+        </w:rPr>
+      </w:pPr>
+    </w:p>
+    <w:p>
+      <w:pPr>
+        <w:bidi w:val="0"/>
+        <w:spacing w:after="0"/>
+        <w:rPr>
+          <w:rFonts w:hint="cs"/>
+          <w:rtl/>
+        </w:rPr>
+      </w:pPr>
+      <w:r>
+        <w:t>---------------------------------------------------------------------------------------------------------------------------</w:t>
+      </w:r>
+    </w:p>
+    <w:p>
+      <w:pPr>
+        <w:bidi w:val="0"/>
+      </w:pPr>
+      <w:r>
+        <w:t xml:space="preserve">Function: </w:t>
+      </w:r>
+      <w:r>
+        <w:t>getNumOfNomination(movieTitle)</w:t>
+      </w:r>
+    </w:p>
+    <w:p>
+      <w:pPr>
+        <w:spacing w:after="0"/>
+        <w:rPr>
+          <w:rtl/>
+        </w:rPr>
+      </w:pPr>
+      <w:r>
+        <w:rPr>
+          <w:rFonts w:hint="cs"/>
+          <w:rtl/>
+        </w:rPr>
+        <w:t xml:space="preserve">הפונקציה מחזריה את מספר </w:t>
+      </w:r>
+      <w:r>
+        <w:rPr>
+          <w:rFonts w:hint="cs"/>
+          <w:rtl/>
+        </w:rPr>
+        <w:t>המועמדויות</w:t>
+      </w:r>
+      <w:r>
+        <w:rPr>
+          <w:rFonts w:hint="cs"/>
+          <w:rtl/>
+        </w:rPr>
+        <w:t xml:space="preserve"> של הסרט שהכותרת שלו שווה ל- </w:t>
+      </w:r>
+      <w:r>
+        <w:t>movieTitle</w:t>
+      </w:r>
+      <w:r>
+        <w:rPr>
+          <w:rFonts w:hint="cs"/>
+          <w:rtl/>
+        </w:rPr>
+        <w:t>.</w:t>
+      </w:r>
+    </w:p>
+    <w:p>
+      <w:pPr>
+        <w:spacing w:after="0"/>
+        <w:rPr>
+          <w:rtl/>
+        </w:rPr>
+      </w:pPr>
+      <w:r>
+        <w:rPr>
+          <w:rtl/>
+        </w:rPr>
+        <w:tab/>
+      </w:r>
+      <w:r>
+        <w:rPr>
+          <w:rFonts w:hint="cs"/>
+          <w:rtl/>
+        </w:rPr>
+        <w:t>השאילתה:</w:t>
+      </w:r>
+    </w:p>
+    <w:p>
+      <w:pPr>
+        <w:bidi w:val="0"/>
+        <w:spacing w:after="0"/>
+      </w:pPr>
+      <w:r>
+        <w:t xml:space="preserve">SELECT count(*) as numOfNomination </w:t>
+      </w:r>
+    </w:p>
+    <w:p>
+      <w:pPr>
+        <w:bidi w:val="0"/>
+      </w:pPr>
+      <w:r>
+        <w:t xml:space="preserve">FROM movie as m,award as a </w:t>
+      </w:r>
+      <w:r>
+        <w:br/>
+        <w:t>WHERE m.title = "{movieTitle}" and m.id=a.movie_id</w:t>
+      </w:r>
+    </w:p>
+    <w:p>
+      <w:pPr>
+        <w:bidi w:val="0"/>
+        <w:spacing w:after="0"/>
+        <w:rPr>
+          <w:rFonts w:hint="cs"/>
+          <w:rtl/>
+        </w:rPr>
+      </w:pPr>
+      <w:r>
+        <w:t>---------------------------------------------------------------------------------------------------------------------------</w:t>
+      </w:r>
+    </w:p>
+    <w:p>
+      <w:pPr>
+        <w:bidi w:val="0"/>
+        <w:rPr>
+          <w:rtl/>
+        </w:rPr>
+      </w:pPr>
+      <w:r>
+        <w:t>Function: getNomination(movieTitle)</w:t>
+      </w:r>
+    </w:p>
+    <w:p>
+      <w:r>
+        <w:rPr>
+          <w:rFonts w:hint="cs"/>
+          <w:rtl/>
+        </w:rPr>
+        <w:t xml:space="preserve">הפונקציה מחזירה את כל המועמדויות של </w:t>
+      </w:r>
+      <w:r>
+        <w:rPr>
+          <w:rFonts w:hint="cs"/>
+          <w:rtl/>
+        </w:rPr>
+        <w:t xml:space="preserve">הסרט שהכותרת שלו שווה ל- </w:t>
+      </w:r>
+      <w:r>
+        <w:t>movieTitle</w:t>
+      </w:r>
+      <w:r>
+        <w:rPr>
+          <w:rFonts w:hint="cs"/>
+          <w:rtl/>
+        </w:rPr>
+        <w:t xml:space="preserve">. </w:t>
+      </w:r>
+      <w:r>
+        <w:rPr>
+          <w:rFonts w:hint="cs"/>
+          <w:rtl/>
+        </w:rPr>
+        <w:t xml:space="preserve">כל מועמדות מכילה מידע על </w:t>
+      </w:r>
+      <w:r>
+        <w:rPr>
+          <w:rFonts w:hint="cs"/>
+          <w:rtl/>
+        </w:rPr>
+        <w:t>השנה, הקטגוריה, והאם ניצח (0 או 1).</w:t>
+      </w:r>
+    </w:p>
+    <w:p>
+      <w:pPr>
+        <w:rPr>
+          <w:rFonts w:hint="cs"/>
+          <w:rtl/>
+        </w:rPr>
+      </w:pPr>
+      <w:r>
+        <w:tab/>
+      </w:r>
+      <w:r>
+        <w:rPr>
+          <w:rFonts w:hint="cs"/>
+          <w:rtl/>
+        </w:rPr>
+        <w:t>השאילתה:</w:t>
+      </w:r>
+    </w:p>
+    <w:p>
+      <w:pPr>
+        <w:bidi w:val="0"/>
+        <w:spacing w:after="0"/>
+      </w:pPr>
+      <w:r>
+        <w:t xml:space="preserve">SELECT o.category,a.year,a.has_won as numOfNomination </w:t>
+      </w:r>
+    </w:p>
+    <w:p>
+      <w:pPr>
+        <w:bidi w:val="0"/>
+      </w:pPr>
+      <w:r>
+        <w:t>FROM movie as m,award as a, oscarCategory as o</w:t>
+      </w:r>
+      <w:r>
+        <w:br/>
+        <w:t>WHERE m.title = "{movieTitle}" and m.id=a.movie_id and a.oscar_category_id=o.id</w:t>
+      </w:r>
+    </w:p>
+    <w:p>
+      <w:pPr>
+        <w:bidi w:val="0"/>
+        <w:spacing w:after="0"/>
+        <w:rPr>
+          <w:rFonts w:hint="cs"/>
+          <w:rtl/>
+        </w:rPr>
+      </w:pPr>
+      <w:r>
+        <w:t>---------------------------------------------------------------------------------------------------------------------------</w:t>
+      </w:r>
+    </w:p>
+    <w:p>
+      <w:pPr>
+        <w:bidi w:val="0"/>
+      </w:pPr>
+      <w:r>
+        <w:t>Function: feelingLuckyQuery(free_text)</w:t>
+      </w:r>
+    </w:p>
+    <w:p>
+      <w:pPr>
+        <w:rPr>
+          <w:rFonts w:hint="cs"/>
+          <w:rtl/>
+        </w:rPr>
+      </w:pPr>
+      <w:r>
+        <w:rPr>
+          <w:rFonts w:hint="cs"/>
+          <w:rtl/>
+        </w:rPr>
+        <w:t xml:space="preserve">הפונקציה מחזירה מידע 10 הסרטים הפופולריים ביותר שהכותרת שלהם מכילה את המחרוזת </w:t>
+      </w:r>
+      <w:r>
+        <w:t>free_text</w:t>
+      </w:r>
+      <w:r>
+        <w:rPr>
+          <w:rFonts w:hint="cs"/>
+          <w:rtl/>
+        </w:rPr>
+        <w:t>. המידע שמתקבל הוא : כותרת הסרט, שפת מקור, פופולריות, שנת הוצאה לאור של הסרט.</w:t>
+      </w:r>
+    </w:p>
+    <w:p>
+      <w:pPr>
+        <w:rPr>
+          <w:rtl/>
+        </w:rPr>
+      </w:pPr>
+      <w:r>
+        <w:rPr>
+          <w:rtl/>
+        </w:rPr>
+        <w:tab/>
+      </w:r>
+      <w:r>
+        <w:rPr>
+          <w:rFonts w:hint="cs"/>
+          <w:rtl/>
+        </w:rPr>
+        <w:t>השאילתה:</w:t>
+      </w:r>
+    </w:p>
+    <w:p>
+      <w:pPr>
+        <w:bidi w:val="0"/>
+      </w:pPr>
+      <w:r>
+        <w:t xml:space="preserve">Select  title, original_language, popularity, release_date                        </w:t>
+      </w:r>
+      <w:r>
+        <w:br/>
+        <w:t xml:space="preserve">            from    movie </w:t>
+      </w:r>
+      <w:r>
+        <w:br/>
+        <w:t xml:space="preserve">            where match (title) against ('{free_text}*' IN BOOLEAN MODE)</w:t>
+      </w:r>
+      <w:r>
+        <w:br/>
+        <w:t xml:space="preserve">            order by popularity desc limit 10</w:t>
+      </w:r>
+    </w:p>
+    <w:p>
+      <w:pPr>
+        <w:bidi w:val="0"/>
+        <w:rPr>
+          <w:rFonts w:hint="cs"/>
+          <w:rtl/>
+        </w:rPr>
+      </w:pPr>
+      <w:r>
+        <w:rPr>
+          <w:rFonts w:hint="cs"/>
+          <w:rtl/>
+        </w:rPr>
+        <w:t>___________________________________________________________________</w:t>
+      </w:r>
+    </w:p>
+    <w:p>
+      <w:pPr>
+        <w:bidi w:val="0"/>
+      </w:pPr>
+    </w:p>
+    <w:p>
+      <w:pPr>
+        <w:bidi w:val="0"/>
+        <w:spacing w:after="0"/>
+        <w:rPr>
+          <w:rtl/>
+        </w:rPr>
+      </w:pPr>
+    </w:p>
+    <w:p>
+      <w:pPr>
+        <w:bidi w:val="0"/>
+      </w:pPr>
+      <w:r>
+        <w:br w:type="page"/>
+      </w:r>
+    </w:p>
+    <w:p>
+      <w:pPr>
+        <w:bidi w:val="0"/>
+        <w:spacing w:after="0"/>
+      </w:pPr>
+      <w:r>
+        <w:lastRenderedPageBreak/>
+        <w:t>___________________________________________________________________________</w:t>
+      </w:r>
+    </w:p>
+    <w:p>
+      <w:pPr>
+        <w:bidi w:val="0"/>
+        <w:spacing w:after="0"/>
+      </w:pPr>
+      <w:r>
+        <w:t>Information of &lt;person&gt;</w:t>
+      </w:r>
+    </w:p>
+    <w:p>
+      <w:pPr>
+        <w:bidi w:val="0"/>
+        <w:spacing w:after="0"/>
+      </w:pPr>
+      <w:r>
+        <w:t>---------------------------------------------------------------------------------------------------------------------------</w:t>
+      </w:r>
+    </w:p>
+    <w:p>
+      <w:pPr>
+        <w:bidi w:val="0"/>
+      </w:pPr>
+      <w:r>
+        <w:t>Function: getBasicPersonInfo(person_name)</w:t>
+      </w:r>
+    </w:p>
+    <w:p>
+      <w:pPr>
+        <w:rPr>
+          <w:rtl/>
+        </w:rPr>
+      </w:pPr>
+      <w:r>
+        <w:rPr>
+          <w:rFonts w:hint="cs"/>
+          <w:rtl/>
+        </w:rPr>
+        <w:t xml:space="preserve">הפונקציה מחזירה </w:t>
+      </w:r>
+      <w:r>
+        <w:rPr>
+          <w:rFonts w:hint="cs"/>
+          <w:rtl/>
+        </w:rPr>
+        <w:t xml:space="preserve">את השם והמגדר של האדם שהשם שלו שווה ל- </w:t>
+      </w:r>
+      <w:r>
+        <w:t>person_name</w:t>
+      </w:r>
+      <w:r>
+        <w:rPr>
+          <w:rFonts w:hint="cs"/>
+          <w:rtl/>
+        </w:rPr>
+        <w:t>.</w:t>
+      </w:r>
+    </w:p>
+    <w:p>
+      <w:pPr>
+        <w:rPr>
+          <w:rFonts w:hint="cs"/>
+          <w:rtl/>
+        </w:rPr>
+      </w:pPr>
+      <w:r>
+        <w:rPr>
+          <w:rtl/>
+        </w:rPr>
+        <w:tab/>
+      </w:r>
+      <w:r>
+        <w:rPr>
+          <w:rFonts w:hint="cs"/>
+          <w:rtl/>
+        </w:rPr>
+        <w:t>השאילתה:</w:t>
+      </w:r>
+    </w:p>
+    <w:p>
+      <w:pPr>
+        <w:bidi w:val="0"/>
+        <w:spacing w:after="0"/>
+      </w:pPr>
+      <w:r>
+        <w:t xml:space="preserve">SELECT person.name, person.gender </w:t>
+      </w:r>
+    </w:p>
+    <w:p>
+      <w:pPr>
+        <w:bidi w:val="0"/>
+        <w:spacing w:after="0"/>
+      </w:pPr>
+      <w:r>
+        <w:t xml:space="preserve">FROM person </w:t>
+      </w:r>
+    </w:p>
+    <w:p>
+      <w:pPr>
+        <w:bidi w:val="0"/>
+        <w:spacing w:after="0"/>
+      </w:pPr>
+      <w:r>
+        <w:t>WHERE person.name = '{person_name}'</w:t>
+      </w:r>
+    </w:p>
+    <w:p>
+      <w:pPr>
+        <w:bidi w:val="0"/>
+        <w:spacing w:after="0"/>
+      </w:pPr>
+      <w:r>
+        <w:t>---------------------------------------------------------------------------------------------------------------------------</w:t>
+      </w:r>
+    </w:p>
+    <w:p>
+      <w:pPr>
+        <w:bidi w:val="0"/>
+      </w:pPr>
+      <w:r>
+        <w:t>Function: getCountPersonWins(person_name)</w:t>
+      </w:r>
+    </w:p>
+    <w:p>
+      <w:r>
+        <w:rPr>
+          <w:rFonts w:hint="cs"/>
+          <w:rtl/>
+        </w:rPr>
+        <w:t xml:space="preserve">הפונקציה מחזירה את מספר הזכיות באוסקר של האדם ששמו שווה ל- </w:t>
+      </w:r>
+      <w:r>
+        <w:t>person_name</w:t>
+      </w:r>
+    </w:p>
+    <w:p>
+      <w:pPr>
+        <w:rPr>
+          <w:rFonts w:hint="cs"/>
+          <w:rtl/>
+        </w:rPr>
+      </w:pPr>
+      <w:r>
+        <w:rPr>
+          <w:rtl/>
+        </w:rPr>
+        <w:tab/>
+      </w:r>
+      <w:r>
+        <w:rPr>
+          <w:rFonts w:hint="cs"/>
+          <w:rtl/>
+        </w:rPr>
+        <w:t>השאילתה:</w:t>
+      </w:r>
+    </w:p>
+    <w:p>
+      <w:pPr>
+        <w:bidi w:val="0"/>
+        <w:spacing w:after="0"/>
+      </w:pPr>
+      <w:r>
+        <w:t>SELECT COUNT(*)</w:t>
+      </w:r>
+    </w:p>
+    <w:p>
+      <w:pPr>
+        <w:bidi w:val="0"/>
+        <w:spacing w:after="0"/>
+      </w:pPr>
+      <w:r>
+        <w:t xml:space="preserve"> FROM (    SELECT  movie.title AS movieTitle</w:t>
+      </w:r>
+      <w:r>
+        <w:rPr>
+          <w:rtl/>
+        </w:rPr>
+        <w:t>,</w:t>
+      </w:r>
+    </w:p>
+    <w:p>
+      <w:pPr>
+        <w:bidi w:val="0"/>
+        <w:spacing w:after="0"/>
+      </w:pPr>
+      <w:r>
+        <w:rPr>
+          <w:rtl/>
+        </w:rPr>
+        <w:t xml:space="preserve">                            </w:t>
+      </w:r>
+      <w:r>
+        <w:t>oscarCategory.category  AS category</w:t>
+      </w:r>
+      <w:r>
+        <w:rPr>
+          <w:rtl/>
+        </w:rPr>
         <w:t xml:space="preserve">, </w:t>
       </w:r>
-      <w:proofErr w:type="spellStart"/>
-      <w:r>
-        <w:t>movie_janre</w:t>
-      </w:r>
-      <w:proofErr w:type="spellEnd"/>
-    </w:p>
-    <w:p>
-      <w:pPr>
-        <w:bidi w:val="0"/>
-        <w:spacing w:after="0"/>
-      </w:pPr>
-      <w:r>
-        <w:t xml:space="preserve">Where </w:t>
-      </w:r>
-      <w:proofErr w:type="spellStart"/>
-      <w:r>
-        <w:t>movie_</w:t>
-      </w:r>
-      <w:proofErr w:type="gramStart"/>
-      <w:r>
-        <w:t>janre.movie</w:t>
-      </w:r>
-      <w:proofErr w:type="gramEnd"/>
-      <w:r>
-        <w:t>_id</w:t>
-      </w:r>
-      <w:proofErr w:type="spellEnd"/>
-      <w:r>
-        <w:t xml:space="preserve"> = </w:t>
-      </w:r>
-      <w:proofErr w:type="spellStart"/>
-      <w:r>
-        <w:t>award.movie_id</w:t>
-      </w:r>
-      <w:proofErr w:type="spellEnd"/>
-    </w:p>
-    <w:p>
-      <w:pPr>
-        <w:bidi w:val="0"/>
-        <w:spacing w:after="0"/>
-      </w:pPr>
-      <w:r>
-        <w:t xml:space="preserve">And </w:t>
-      </w:r>
-      <w:proofErr w:type="spellStart"/>
-      <w:r>
-        <w:t>movie_</w:t>
-      </w:r>
-      <w:proofErr w:type="gramStart"/>
-      <w:r>
-        <w:t>janre.janre</w:t>
-      </w:r>
-      <w:proofErr w:type="gramEnd"/>
-      <w:r>
-        <w:t>_id</w:t>
-      </w:r>
-      <w:proofErr w:type="spellEnd"/>
-      <w:r>
-        <w:t xml:space="preserve"> = janre.id</w:t>
-      </w:r>
-    </w:p>
-    <w:p>
-      <w:pPr>
-        <w:bidi w:val="0"/>
-        <w:spacing w:after="0"/>
-      </w:pPr>
-      <w:r>
-        <w:t>Group By janre.id</w:t>
-      </w:r>
-    </w:p>
-    <w:p>
-      <w:pPr>
-        <w:bidi w:val="0"/>
-        <w:spacing w:after="0"/>
-      </w:pPr>
-      <w:r>
-        <w:t xml:space="preserve">Order By </w:t>
-      </w:r>
-      <w:proofErr w:type="spellStart"/>
-      <w:r>
-        <w:t>numOFNominations</w:t>
-      </w:r>
-      <w:proofErr w:type="spellEnd"/>
-      <w:r>
-        <w:t xml:space="preserve"> desc</w:t>
-      </w:r>
-    </w:p>
-    <w:p>
-      <w:pPr>
-        <w:bidi w:val="0"/>
-        <w:spacing w:after="0"/>
-      </w:pPr>
-    </w:p>
-    <w:p>
-      <w:pPr>
-        <w:bidi w:val="0"/>
-        <w:spacing w:after="0"/>
-      </w:pPr>
-      <w:r>
-        <w:rPr>
-          <w:rFonts w:hint="cs"/>
-          <w:rtl/>
-        </w:rPr>
-        <w:t>מספר מועמדויות לכל שחקן</w:t>
-      </w:r>
-    </w:p>
-    <w:p>
-      <w:pPr>
-        <w:bidi w:val="0"/>
-        <w:spacing w:after="0"/>
-      </w:pPr>
-      <w:r>
-        <w:t xml:space="preserve">Select </w:t>
+    </w:p>
+    <w:p>
+      <w:pPr>
+        <w:bidi w:val="0"/>
+        <w:spacing w:after="0"/>
+      </w:pPr>
+      <w:r>
+        <w:rPr>
+          <w:rtl/>
+        </w:rPr>
+        <w:t xml:space="preserve">                            </w:t>
+      </w:r>
+      <w:r>
+        <w:t>award.year              AS year</w:t>
+      </w:r>
+      <w:r>
+        <w:rPr>
+          <w:rtl/>
+        </w:rPr>
+        <w:t>,</w:t>
+      </w:r>
+    </w:p>
+    <w:p>
+      <w:pPr>
+        <w:bidi w:val="0"/>
+        <w:spacing w:after="0"/>
+      </w:pPr>
+      <w:r>
+        <w:rPr>
+          <w:rtl/>
+        </w:rPr>
+        <w:t xml:space="preserve">                             </w:t>
+      </w:r>
+      <w:r>
+        <w:t>award.has_won          AS won</w:t>
+      </w:r>
+      <w:r>
+        <w:rPr>
+          <w:rtl/>
+        </w:rPr>
+        <w:t xml:space="preserve"> </w:t>
+      </w:r>
+    </w:p>
+    <w:p>
+      <w:pPr>
+        <w:bidi w:val="0"/>
+        <w:spacing w:after="0"/>
+      </w:pPr>
+      <w:r>
+        <w:rPr>
+          <w:rtl/>
+        </w:rPr>
+        <w:t xml:space="preserve">                    </w:t>
+      </w:r>
+      <w:r>
+        <w:t>FROM    person, award, oscarCategory, movie, award_person</w:t>
+      </w:r>
+    </w:p>
+    <w:p>
+      <w:pPr>
+        <w:bidi w:val="0"/>
+        <w:spacing w:after="0"/>
+      </w:pPr>
+      <w:r>
+        <w:rPr>
+          <w:rtl/>
+        </w:rPr>
+        <w:t xml:space="preserve">                    </w:t>
+      </w:r>
+      <w:r>
+        <w:t>WHERE   person.name = "Morgan Freeman</w:t>
+      </w:r>
+      <w:r>
+        <w:rPr>
+          <w:rtl/>
+        </w:rPr>
+        <w:t xml:space="preserve">"                </w:t>
+      </w:r>
+    </w:p>
+    <w:p>
+      <w:pPr>
+        <w:bidi w:val="0"/>
+        <w:spacing w:after="0"/>
+      </w:pPr>
+      <w:r>
+        <w:rPr>
+          <w:rtl/>
+        </w:rPr>
+        <w:t xml:space="preserve">                    </w:t>
+      </w:r>
+      <w:r>
+        <w:t>AND     oscarCategory.id = award.oscar_category_id</w:t>
+      </w:r>
+      <w:r>
+        <w:rPr>
+          <w:rtl/>
+        </w:rPr>
+        <w:t xml:space="preserve"> </w:t>
+      </w:r>
+    </w:p>
+    <w:p>
+      <w:pPr>
+        <w:bidi w:val="0"/>
+        <w:spacing w:after="0"/>
+      </w:pPr>
+      <w:r>
+        <w:rPr>
+          <w:rtl/>
+        </w:rPr>
+        <w:t xml:space="preserve">                    </w:t>
+      </w:r>
+      <w:r>
+        <w:t>AND     movie.id = award.movie_id</w:t>
+      </w:r>
+    </w:p>
+    <w:p>
+      <w:pPr>
+        <w:bidi w:val="0"/>
+        <w:spacing w:after="0"/>
+      </w:pPr>
+      <w:r>
+        <w:rPr>
+          <w:rtl/>
+        </w:rPr>
+        <w:t xml:space="preserve">                    </w:t>
+      </w:r>
+      <w:r>
+        <w:t>AND     person.id = award_person.person_id</w:t>
+      </w:r>
+    </w:p>
+    <w:p>
+      <w:pPr>
+        <w:bidi w:val="0"/>
+        <w:spacing w:after="0"/>
+      </w:pPr>
+      <w:r>
+        <w:rPr>
+          <w:rtl/>
+        </w:rPr>
+        <w:t xml:space="preserve">                    </w:t>
+      </w:r>
+      <w:r>
+        <w:t>AND     award_person.award_id = award.id</w:t>
+      </w:r>
+    </w:p>
+    <w:p>
+      <w:pPr>
+        <w:bidi w:val="0"/>
+        <w:spacing w:after="0"/>
+      </w:pPr>
+      <w:r>
+        <w:rPr>
+          <w:rtl/>
+        </w:rPr>
+        <w:t xml:space="preserve">                   </w:t>
+      </w:r>
+      <w:r>
+        <w:t>AS personMovies</w:t>
+      </w:r>
+    </w:p>
+    <w:p>
+      <w:pPr>
+        <w:bidi w:val="0"/>
+        <w:spacing w:after="0"/>
+        <w:rPr>
+          <w:rFonts w:hint="cs"/>
+          <w:rtl/>
+        </w:rPr>
+      </w:pPr>
+      <w:r>
+        <w:t xml:space="preserve"> WHERE won = 1</w:t>
+      </w:r>
+    </w:p>
+    <w:p>
+      <w:pPr>
+        <w:bidi w:val="0"/>
+        <w:spacing w:after="0"/>
+      </w:pPr>
+      <w:r>
+        <w:t>---------------------------------------------------------------------------------------------------------------------------</w:t>
+      </w:r>
+    </w:p>
+    <w:p>
+      <w:pPr>
+        <w:bidi w:val="0"/>
+        <w:spacing w:after="0"/>
+      </w:pPr>
+      <w:r>
+        <w:t>Function:</w:t>
+      </w:r>
+      <w:r>
+        <w:t xml:space="preserve"> </w:t>
+      </w:r>
+      <w:r>
+        <w:t>def getCountPersonNominations(person_name)</w:t>
+      </w:r>
+    </w:p>
+    <w:p>
+      <w:pPr>
+        <w:rPr>
+          <w:rtl/>
+        </w:rPr>
+      </w:pPr>
+      <w:r>
+        <w:rPr>
+          <w:rFonts w:hint="cs"/>
+          <w:rtl/>
+        </w:rPr>
+        <w:t xml:space="preserve">הפונקציה מחזירה את מספר </w:t>
+      </w:r>
+      <w:r>
+        <w:rPr>
+          <w:rFonts w:hint="cs"/>
+          <w:rtl/>
+        </w:rPr>
+        <w:t>המועמדויות</w:t>
+      </w:r>
+      <w:r>
+        <w:rPr>
+          <w:rFonts w:hint="cs"/>
+          <w:rtl/>
+        </w:rPr>
+        <w:t xml:space="preserve"> </w:t>
+      </w:r>
+      <w:r>
+        <w:rPr>
+          <w:rFonts w:hint="cs"/>
+          <w:rtl/>
+        </w:rPr>
+        <w:t>ל</w:t>
+      </w:r>
+      <w:r>
+        <w:rPr>
+          <w:rFonts w:hint="cs"/>
+          <w:rtl/>
+        </w:rPr>
+        <w:t xml:space="preserve">אוסקר של האדם ששמו שווה ל- </w:t>
+      </w:r>
+      <w:r>
+        <w:t>person_name</w:t>
+      </w:r>
+    </w:p>
+    <w:p>
+      <w:pPr>
+        <w:spacing w:after="0"/>
+        <w:rPr>
+          <w:rFonts w:hint="cs"/>
+          <w:rtl/>
+        </w:rPr>
+      </w:pPr>
+      <w:r>
+        <w:rPr>
+          <w:rFonts w:hint="cs"/>
+          <w:rtl/>
+        </w:rPr>
+        <w:t>השאילתה:</w:t>
+      </w:r>
+    </w:p>
+    <w:p>
+      <w:pPr>
+        <w:bidi w:val="0"/>
+        <w:spacing w:after="0"/>
+      </w:pPr>
+      <w:r>
+        <w:t>SELECT COUNT(*)</w:t>
+      </w:r>
+    </w:p>
+    <w:p>
+      <w:pPr>
+        <w:bidi w:val="0"/>
+        <w:spacing w:after="0"/>
+      </w:pPr>
+      <w:r>
+        <w:t xml:space="preserve"> FROM (    SELECT  movie.title             AS movieTitle</w:t>
+      </w:r>
+      <w:r>
+        <w:rPr>
+          <w:rFonts w:cs="Arial"/>
+          <w:rtl/>
+        </w:rPr>
+        <w:t>,</w:t>
+      </w:r>
+    </w:p>
+    <w:p>
+      <w:pPr>
+        <w:bidi w:val="0"/>
+        <w:spacing w:after="0"/>
+      </w:pPr>
+      <w:r>
+        <w:rPr>
+          <w:rFonts w:cs="Arial"/>
+          <w:rtl/>
+        </w:rPr>
+        <w:t xml:space="preserve">                            </w:t>
+      </w:r>
+      <w:r>
+        <w:t>oscarCategory.category  AS category</w:t>
+      </w:r>
+      <w:r>
+        <w:rPr>
+          <w:rFonts w:cs="Arial"/>
+          <w:rtl/>
+        </w:rPr>
+        <w:t xml:space="preserve">, </w:t>
+      </w:r>
+    </w:p>
+    <w:p>
+      <w:pPr>
+        <w:bidi w:val="0"/>
+        <w:spacing w:after="0"/>
+      </w:pPr>
+      <w:r>
+        <w:rPr>
+          <w:rFonts w:cs="Arial"/>
+          <w:rtl/>
+        </w:rPr>
+        <w:t xml:space="preserve">                            </w:t>
+      </w:r>
+      <w:r>
+        <w:t>award.year              AS year</w:t>
+      </w:r>
+      <w:r>
+        <w:rPr>
+          <w:rFonts w:cs="Arial"/>
+          <w:rtl/>
+        </w:rPr>
+        <w:t>,</w:t>
+      </w:r>
+    </w:p>
+    <w:p>
+      <w:pPr>
+        <w:bidi w:val="0"/>
+        <w:spacing w:after="0"/>
+      </w:pPr>
+      <w:r>
+        <w:rPr>
+          <w:rFonts w:cs="Arial"/>
+          <w:rtl/>
+        </w:rPr>
+        <w:t xml:space="preserve">                             </w:t>
+      </w:r>
+      <w:r>
+        <w:t>award.has_won          AS won</w:t>
+      </w:r>
+      <w:r>
+        <w:rPr>
+          <w:rFonts w:cs="Arial"/>
+          <w:rtl/>
+        </w:rPr>
+        <w:t xml:space="preserve"> </w:t>
+      </w:r>
+    </w:p>
+    <w:p>
+      <w:pPr>
+        <w:bidi w:val="0"/>
+        <w:spacing w:after="0"/>
+      </w:pPr>
+      <w:r>
+        <w:rPr>
+          <w:rFonts w:cs="Arial"/>
+          <w:rtl/>
+        </w:rPr>
+        <w:t xml:space="preserve">                </w:t>
+      </w:r>
+      <w:r>
+        <w:t>FROM    person, award, oscarCategory, movie, award_person</w:t>
+      </w:r>
+    </w:p>
+    <w:p>
+      <w:pPr>
+        <w:bidi w:val="0"/>
+        <w:spacing w:after="0"/>
+      </w:pPr>
+      <w:r>
+        <w:rPr>
+          <w:rFonts w:cs="Arial"/>
+          <w:rtl/>
+        </w:rPr>
+        <w:t xml:space="preserve">                </w:t>
+      </w:r>
+      <w:r>
+        <w:t>WHERE   person.name</w:t>
+      </w:r>
+      <w:r>
+        <w:rPr>
+          <w:rFonts w:cs="Arial"/>
+        </w:rPr>
+        <w:t>= {</w:t>
+      </w:r>
+      <w:r>
+        <w:t xml:space="preserve"> </w:t>
+      </w:r>
+      <w:r>
+        <w:t>person_name</w:t>
+      </w:r>
+      <w:r>
+        <w:t>}</w:t>
+      </w:r>
+      <w:r>
+        <w:rPr>
+          <w:rFonts w:cs="Arial"/>
+          <w:rtl/>
+        </w:rPr>
+        <w:t xml:space="preserve"> </w:t>
+      </w:r>
+    </w:p>
+    <w:p>
+      <w:pPr>
+        <w:bidi w:val="0"/>
+        <w:spacing w:after="0"/>
+      </w:pPr>
+      <w:r>
+        <w:rPr>
+          <w:rFonts w:cs="Arial"/>
+          <w:rtl/>
+        </w:rPr>
+        <w:t xml:space="preserve">                 </w:t>
+      </w:r>
+      <w:r>
+        <w:t>AND     oscarCategory.id = award.oscar_category_id</w:t>
+      </w:r>
+      <w:r>
+        <w:rPr>
+          <w:rFonts w:cs="Arial"/>
+          <w:rtl/>
+        </w:rPr>
+        <w:t xml:space="preserve"> </w:t>
+      </w:r>
+    </w:p>
+    <w:p>
+      <w:pPr>
+        <w:bidi w:val="0"/>
+        <w:spacing w:after="0"/>
+      </w:pPr>
+      <w:r>
+        <w:rPr>
+          <w:rFonts w:cs="Arial"/>
+          <w:rtl/>
+        </w:rPr>
+        <w:t xml:space="preserve">                 </w:t>
+      </w:r>
+      <w:r>
+        <w:t>AND     movie.id = award.movie_id</w:t>
+      </w:r>
+    </w:p>
+    <w:p>
+      <w:pPr>
+        <w:bidi w:val="0"/>
+        <w:spacing w:after="0"/>
+      </w:pPr>
+      <w:r>
+        <w:rPr>
+          <w:rFonts w:cs="Arial"/>
+          <w:rtl/>
+        </w:rPr>
+        <w:t xml:space="preserve">                 </w:t>
+      </w:r>
+      <w:r>
+        <w:t>AND     person.id = award_person.person_id</w:t>
+      </w:r>
+    </w:p>
+    <w:p>
+      <w:pPr>
+        <w:bidi w:val="0"/>
+        <w:spacing w:after="0"/>
+      </w:pPr>
+      <w:r>
+        <w:rPr>
+          <w:rFonts w:cs="Arial"/>
+          <w:rtl/>
+        </w:rPr>
+        <w:t xml:space="preserve">                 </w:t>
+      </w:r>
+      <w:r>
+        <w:t>AND     award_person.award_id = award.id</w:t>
+      </w:r>
+    </w:p>
+    <w:p>
+      <w:pPr>
+        <w:bidi w:val="0"/>
+        <w:spacing w:after="0"/>
+        <w:rPr>
+          <w:rFonts w:hint="cs"/>
+          <w:rtl/>
+        </w:rPr>
+      </w:pPr>
+      <w:r>
+        <w:rPr>
+          <w:rFonts w:cs="Arial"/>
+          <w:rtl/>
+        </w:rPr>
+        <w:t xml:space="preserve">              </w:t>
+      </w:r>
+      <w:r>
+        <w:rPr>
+          <w:rFonts w:cs="Arial" w:hint="cs"/>
+          <w:rtl/>
+        </w:rPr>
+        <w:t>(</w:t>
+      </w:r>
+      <w:r>
+        <w:rPr>
+          <w:rFonts w:cs="Arial"/>
+          <w:rtl/>
+        </w:rPr>
+        <w:t xml:space="preserve"> </w:t>
+      </w:r>
+      <w:r>
+        <w:t>AS personNominations</w:t>
+      </w:r>
+    </w:p>
+    <w:p>
+      <w:pPr>
+        <w:spacing w:after="0"/>
+        <w:rPr>
+          <w:rFonts w:hint="cs"/>
+          <w:rtl/>
+        </w:rPr>
+      </w:pPr>
+    </w:p>
+    <w:p>
+      <w:pPr>
+        <w:bidi w:val="0"/>
+        <w:spacing w:after="0"/>
+      </w:pPr>
+      <w:r>
+        <w:t>---------------------------------------------------------------------------------------------------------------------------</w:t>
+      </w:r>
+    </w:p>
+    <w:p>
+      <w:pPr>
+        <w:bidi w:val="0"/>
+      </w:pPr>
+      <w:r>
+        <w:lastRenderedPageBreak/>
+        <w:t>Function:</w:t>
+      </w:r>
+      <w:r>
+        <w:t xml:space="preserve"> </w:t>
+      </w:r>
+      <w:r>
+        <w:t>getCountPersonMovies(person_name)</w:t>
+      </w:r>
+    </w:p>
+    <w:p>
+      <w:pPr>
+        <w:rPr>
+          <w:rtl/>
+        </w:rPr>
+      </w:pPr>
+      <w:r>
+        <w:rPr>
+          <w:rFonts w:hint="cs"/>
+          <w:rtl/>
+        </w:rPr>
+        <w:t xml:space="preserve">השאילתה מחזירה את מספר הסרטים שהיו מועמדים לאוסקר שהאדם ששמו שווה ל- </w:t>
+      </w:r>
+      <w:r>
+        <w:t>person_name</w:t>
+      </w:r>
+      <w:r>
+        <w:rPr>
+          <w:rFonts w:hint="cs"/>
+          <w:rtl/>
+        </w:rPr>
+        <w:t xml:space="preserve"> השתתף בהם.</w:t>
+      </w:r>
+    </w:p>
+    <w:p>
+      <w:pPr>
+        <w:ind w:firstLine="720"/>
+        <w:rPr>
+          <w:rtl/>
+        </w:rPr>
+      </w:pPr>
+      <w:r>
+        <w:rPr>
+          <w:rFonts w:hint="cs"/>
+          <w:rtl/>
+        </w:rPr>
+        <w:t>השאילתה:</w:t>
+      </w:r>
+    </w:p>
+    <w:p>
+      <w:pPr>
+        <w:bidi w:val="0"/>
+        <w:spacing w:after="0"/>
+        <w:ind w:firstLine="720"/>
+      </w:pPr>
+      <w:r>
+        <w:t>SELECT COUNT(*)</w:t>
+      </w:r>
+    </w:p>
+    <w:p>
+      <w:pPr>
+        <w:bidi w:val="0"/>
+        <w:spacing w:after="0"/>
+        <w:ind w:firstLine="720"/>
+      </w:pPr>
+      <w:r>
+        <w:t xml:space="preserve"> FROM (    SELECT  distinct    movie.title     AS movieTitle</w:t>
+      </w:r>
+      <w:r>
+        <w:rPr>
+          <w:rFonts w:cs="Arial"/>
+          <w:rtl/>
+        </w:rPr>
+        <w:t>,</w:t>
+      </w:r>
+    </w:p>
+    <w:p>
+      <w:pPr>
+        <w:bidi w:val="0"/>
+        <w:spacing w:after="0"/>
+        <w:ind w:firstLine="720"/>
+      </w:pPr>
+      <w:r>
+        <w:rPr>
+          <w:rFonts w:cs="Arial"/>
+          <w:rtl/>
+        </w:rPr>
+        <w:t xml:space="preserve">                                        </w:t>
+      </w:r>
+      <w:r>
+        <w:t>jobInMovie.job_name  As role</w:t>
+      </w:r>
+    </w:p>
+    <w:p>
+      <w:pPr>
+        <w:bidi w:val="0"/>
+        <w:spacing w:after="0"/>
+        <w:ind w:firstLine="720"/>
+      </w:pPr>
+      <w:r>
+        <w:rPr>
+          <w:rFonts w:cs="Arial"/>
+          <w:rtl/>
+        </w:rPr>
+        <w:t xml:space="preserve">                    </w:t>
+      </w:r>
+      <w:r>
+        <w:t>FROM    movie, jobInMovie</w:t>
+      </w:r>
+      <w:r>
+        <w:rPr>
+          <w:rFonts w:cs="Arial"/>
+          <w:rtl/>
+        </w:rPr>
+        <w:t xml:space="preserve">, </w:t>
+      </w:r>
+    </w:p>
+    <w:p>
+      <w:pPr>
+        <w:bidi w:val="0"/>
+        <w:spacing w:after="0"/>
+        <w:ind w:firstLine="720"/>
+      </w:pPr>
+      <w:r>
+        <w:rPr>
+          <w:rFonts w:cs="Arial"/>
+          <w:rtl/>
+        </w:rPr>
+        <w:t xml:space="preserve">                            </w:t>
+      </w:r>
+      <w:r>
+        <w:t>person_movie_job</w:t>
+      </w:r>
+      <w:r>
+        <w:rPr>
+          <w:rFonts w:cs="Arial"/>
+          <w:rtl/>
+        </w:rPr>
+        <w:t>,</w:t>
+      </w:r>
+    </w:p>
+    <w:p>
+      <w:pPr>
+        <w:bidi w:val="0"/>
+        <w:spacing w:after="0"/>
+        <w:ind w:firstLine="720"/>
+      </w:pPr>
+      <w:r>
+        <w:rPr>
+          <w:rFonts w:cs="Arial"/>
+          <w:rtl/>
+        </w:rPr>
+        <w:t xml:space="preserve">                            </w:t>
       </w:r>
       <w:r>
         <w:t>person</w:t>
       </w:r>
-      <w:r>
-        <w:t xml:space="preserve">.id, </w:t>
+    </w:p>
+    <w:p>
+      <w:pPr>
+        <w:bidi w:val="0"/>
+        <w:spacing w:after="0"/>
+        <w:ind w:firstLine="720"/>
+      </w:pPr>
+      <w:r>
+        <w:rPr>
+          <w:rFonts w:cs="Arial"/>
+          <w:rtl/>
+        </w:rPr>
+        <w:t xml:space="preserve">                    </w:t>
+      </w:r>
+      <w:r>
+        <w:t xml:space="preserve">WHERE   person.name </w:t>
+      </w:r>
+      <w:r>
+        <w:rPr>
+          <w:rFonts w:cs="Arial"/>
+        </w:rPr>
+        <w:t>= {</w:t>
+      </w:r>
+      <w:r>
+        <w:t xml:space="preserve"> </w:t>
+      </w:r>
+      <w:r>
+        <w:t>person_name</w:t>
+      </w:r>
+      <w:r>
+        <w:t>}</w:t>
+      </w:r>
+    </w:p>
+    <w:p>
+      <w:pPr>
+        <w:bidi w:val="0"/>
+        <w:spacing w:after="0"/>
+        <w:ind w:left="1440"/>
+      </w:pPr>
+      <w:r>
+        <w:t>A</w:t>
+      </w:r>
+      <w:r>
+        <w:t xml:space="preserve">ND     person.id = </w:t>
+      </w:r>
+      <w:r>
+        <w:t>p</w:t>
+      </w:r>
+      <w:r>
+        <w:t>erson_movie_job.person_id</w:t>
+      </w:r>
+      <w:r>
+        <w:rPr>
+          <w:rFonts w:cs="Arial"/>
+          <w:rtl/>
+        </w:rPr>
+        <w:t xml:space="preserve">                                   </w:t>
+      </w:r>
+    </w:p>
+    <w:p>
+      <w:pPr>
+        <w:bidi w:val="0"/>
+        <w:spacing w:after="0"/>
+        <w:ind w:firstLine="720"/>
+      </w:pPr>
+      <w:r>
+        <w:rPr>
+          <w:rFonts w:cs="Arial"/>
+          <w:rtl/>
+        </w:rPr>
+        <w:t xml:space="preserve">             </w:t>
+      </w:r>
+      <w:r>
+        <w:t>AND     person_movie_job.job_id = jobInMovie.id</w:t>
+      </w:r>
+      <w:r>
+        <w:rPr>
+          <w:rFonts w:cs="Arial"/>
+          <w:rtl/>
+        </w:rPr>
+        <w:t xml:space="preserve">                                   </w:t>
+      </w:r>
+    </w:p>
+    <w:p>
+      <w:pPr>
+        <w:bidi w:val="0"/>
+        <w:spacing w:after="0"/>
+        <w:ind w:firstLine="720"/>
+      </w:pPr>
+      <w:r>
+        <w:rPr>
+          <w:rFonts w:cs="Arial"/>
+          <w:rtl/>
+        </w:rPr>
+        <w:t xml:space="preserve">                    </w:t>
+      </w:r>
+      <w:r>
+        <w:t>AND     person_movie_job.movie_id = movie.id</w:t>
+      </w:r>
+      <w:r>
+        <w:rPr>
+          <w:rFonts w:cs="Arial"/>
+          <w:rtl/>
+        </w:rPr>
+        <w:t xml:space="preserve">                                   </w:t>
+      </w:r>
+    </w:p>
+    <w:p>
+      <w:pPr>
+        <w:bidi w:val="0"/>
+        <w:spacing w:after="0"/>
+        <w:ind w:firstLine="720"/>
+        <w:rPr>
+          <w:rFonts w:hint="cs"/>
+          <w:rtl/>
+        </w:rPr>
+      </w:pPr>
+      <w:r>
+        <w:rPr>
+          <w:rFonts w:cs="Arial"/>
+          <w:rtl/>
+        </w:rPr>
+        <w:t xml:space="preserve">                    </w:t>
+      </w:r>
+      <w:r>
+        <w:rPr>
+          <w:rFonts w:cs="Arial" w:hint="cs"/>
+          <w:rtl/>
+        </w:rPr>
+        <w:t>(</w:t>
+      </w:r>
+      <w:r>
+        <w:t>AS personMovies</w:t>
+      </w:r>
+    </w:p>
+    <w:p>
+      <w:pPr>
+        <w:bidi w:val="0"/>
+        <w:spacing w:after="0"/>
+      </w:pPr>
+      <w:r>
+        <w:t>---------------------------------------------------------------------------------------------------------------------------</w:t>
+      </w:r>
+    </w:p>
+    <w:p>
+      <w:pPr>
+        <w:bidi w:val="0"/>
+      </w:pPr>
+      <w:r>
+        <w:t>Function: getPersonMovies(person_name)</w:t>
+      </w:r>
+    </w:p>
+    <w:p>
+      <w:pPr>
+        <w:rPr>
+          <w:rtl/>
+        </w:rPr>
+      </w:pPr>
+      <w:r>
+        <w:rPr>
+          <w:rFonts w:hint="cs"/>
+          <w:rtl/>
+        </w:rPr>
+        <w:t xml:space="preserve">השאילתה מחזירה את הסרטים שהיו מועמדים לאוסקר שהאדם ששמו שווה ל- </w:t>
+      </w:r>
+      <w:r>
+        <w:t>person_name</w:t>
+      </w:r>
+      <w:r>
+        <w:rPr>
+          <w:rFonts w:hint="cs"/>
+          <w:rtl/>
+        </w:rPr>
+        <w:t xml:space="preserve"> השתתף בהם</w:t>
+      </w:r>
+      <w:r>
+        <w:rPr>
+          <w:rFonts w:hint="cs"/>
+          <w:rtl/>
+        </w:rPr>
+        <w:t>, ומה היה תפקידו באותו סרט</w:t>
+      </w:r>
+      <w:r>
+        <w:rPr>
+          <w:rFonts w:hint="cs"/>
+          <w:rtl/>
+        </w:rPr>
+        <w:t xml:space="preserve"> (שחקן/במאי)</w:t>
+      </w:r>
+      <w:r>
+        <w:rPr>
+          <w:rFonts w:hint="cs"/>
+          <w:rtl/>
+        </w:rPr>
+        <w:t>.</w:t>
+      </w:r>
+    </w:p>
+    <w:p>
+      <w:pPr>
+        <w:ind w:firstLine="720"/>
+        <w:rPr>
+          <w:rtl/>
+        </w:rPr>
+      </w:pPr>
+      <w:r>
+        <w:rPr>
+          <w:rFonts w:hint="cs"/>
+          <w:rtl/>
+        </w:rPr>
+        <w:t>השאילתה:</w:t>
+      </w:r>
+    </w:p>
+    <w:p>
+      <w:pPr>
+        <w:bidi w:val="0"/>
+        <w:spacing w:after="0"/>
+        <w:ind w:firstLine="720"/>
+      </w:pPr>
+      <w:r>
+        <w:t>SELECT  distinct    movie.title     AS movieTitle</w:t>
+      </w:r>
+      <w:r>
+        <w:rPr>
+          <w:rFonts w:cs="Arial"/>
+          <w:rtl/>
+        </w:rPr>
+        <w:t>,</w:t>
+      </w:r>
+    </w:p>
+    <w:p>
+      <w:pPr>
+        <w:bidi w:val="0"/>
+        <w:spacing w:after="0"/>
+        <w:ind w:firstLine="720"/>
+      </w:pPr>
+      <w:r>
+        <w:rPr>
+          <w:rFonts w:cs="Arial"/>
+          <w:rtl/>
+        </w:rPr>
+        <w:t xml:space="preserve">                                        </w:t>
+      </w:r>
+      <w:r>
+        <w:t>jobInMovie.job_name  As role</w:t>
+      </w:r>
+    </w:p>
+    <w:p>
+      <w:pPr>
+        <w:bidi w:val="0"/>
+        <w:spacing w:after="0"/>
+        <w:ind w:firstLine="720"/>
+      </w:pPr>
+      <w:r>
+        <w:rPr>
+          <w:rFonts w:cs="Arial"/>
+          <w:rtl/>
+        </w:rPr>
+        <w:t xml:space="preserve">                    </w:t>
+      </w:r>
+      <w:r>
+        <w:t>FROM    movie, jobInMovie</w:t>
+      </w:r>
+      <w:r>
+        <w:rPr>
+          <w:rFonts w:cs="Arial"/>
+          <w:rtl/>
+        </w:rPr>
+        <w:t xml:space="preserve">, </w:t>
+      </w:r>
+    </w:p>
+    <w:p>
+      <w:pPr>
+        <w:bidi w:val="0"/>
+        <w:spacing w:after="0"/>
+        <w:ind w:firstLine="720"/>
+      </w:pPr>
+      <w:r>
+        <w:rPr>
+          <w:rFonts w:cs="Arial"/>
+          <w:rtl/>
+        </w:rPr>
+        <w:t xml:space="preserve">                            </w:t>
+      </w:r>
+      <w:r>
+        <w:t>person_movie_job</w:t>
+      </w:r>
+      <w:r>
+        <w:rPr>
+          <w:rFonts w:cs="Arial"/>
+          <w:rtl/>
+        </w:rPr>
+        <w:t>,</w:t>
+      </w:r>
+    </w:p>
+    <w:p>
+      <w:pPr>
+        <w:bidi w:val="0"/>
+        <w:spacing w:after="0"/>
+        <w:ind w:firstLine="720"/>
+      </w:pPr>
+      <w:r>
+        <w:rPr>
+          <w:rFonts w:cs="Arial"/>
+          <w:rtl/>
+        </w:rPr>
+        <w:t xml:space="preserve">                            </w:t>
       </w:r>
       <w:r>
         <w:t>person</w:t>
       </w:r>
-      <w:r>
-        <w:t xml:space="preserve">.name, </w:t>
-      </w:r>
-      <w:proofErr w:type="gramStart"/>
-      <w:r>
-        <w:t>count(</w:t>
-      </w:r>
-      <w:proofErr w:type="gramEnd"/>
-      <w:r>
-        <w:t xml:space="preserve">*) </w:t>
-      </w:r>
-      <w:proofErr w:type="spellStart"/>
-      <w:r>
-        <w:t>numOFNominations</w:t>
-      </w:r>
-      <w:proofErr w:type="spellEnd"/>
-    </w:p>
-    <w:p>
-      <w:pPr>
-        <w:bidi w:val="0"/>
-        <w:spacing w:after="0"/>
-      </w:pPr>
-      <w:r>
-        <w:t xml:space="preserve">From award, movie, </w:t>
-      </w:r>
-      <w:r>
-        <w:t>person</w:t>
-      </w:r>
-      <w:r>
-        <w:t>, movie_</w:t>
+    </w:p>
+    <w:p>
+      <w:pPr>
+        <w:bidi w:val="0"/>
+        <w:spacing w:after="0"/>
+        <w:ind w:firstLine="720"/>
+      </w:pPr>
+      <w:r>
+        <w:rPr>
+          <w:rFonts w:cs="Arial"/>
+          <w:rtl/>
+        </w:rPr>
+        <w:t xml:space="preserve">                    </w:t>
+      </w:r>
+      <w:r>
+        <w:t xml:space="preserve">WHERE   person.name </w:t>
+      </w:r>
+      <w:r>
+        <w:rPr>
+          <w:rFonts w:cs="Arial"/>
+        </w:rPr>
+        <w:t>= {</w:t>
       </w:r>
       <w:r>
         <w:t xml:space="preserve"> </w:t>
       </w:r>
-      <w:proofErr w:type="spellStart"/>
-      <w:r>
-        <w:t>person</w:t>
-      </w:r>
-      <w:r>
-        <w:t>_job</w:t>
-      </w:r>
-      <w:proofErr w:type="spellEnd"/>
-    </w:p>
-    <w:p>
-      <w:pPr>
-        <w:bidi w:val="0"/>
-        <w:spacing w:after="0"/>
-      </w:pPr>
-      <w:r>
-        <w:t xml:space="preserve">Where </w:t>
-      </w:r>
-      <w:r>
-        <w:t>movie_</w:t>
-      </w:r>
+      <w:r>
+        <w:t>person_name</w:t>
+      </w:r>
+      <w:r>
+        <w:t>}</w:t>
+      </w:r>
+    </w:p>
+    <w:p>
+      <w:pPr>
+        <w:bidi w:val="0"/>
+        <w:spacing w:after="0"/>
+        <w:ind w:left="1440"/>
+      </w:pPr>
+      <w:r>
+        <w:t>AND     person.id = person_movie_job.person_id</w:t>
+      </w:r>
+      <w:r>
+        <w:rPr>
+          <w:rFonts w:cs="Arial"/>
+          <w:rtl/>
+        </w:rPr>
+        <w:t xml:space="preserve">                                   </w:t>
+      </w:r>
+    </w:p>
+    <w:p>
+      <w:pPr>
+        <w:bidi w:val="0"/>
+        <w:spacing w:after="0"/>
+        <w:ind w:firstLine="720"/>
+      </w:pPr>
+      <w:r>
+        <w:rPr>
+          <w:rFonts w:cs="Arial"/>
+          <w:rtl/>
+        </w:rPr>
+        <w:t xml:space="preserve">             </w:t>
+      </w:r>
+      <w:r>
+        <w:t>AND     person_movie_job.job_id = jobInMovie.id</w:t>
+      </w:r>
+      <w:r>
+        <w:rPr>
+          <w:rFonts w:cs="Arial"/>
+          <w:rtl/>
+        </w:rPr>
+        <w:t xml:space="preserve">                                   </w:t>
+      </w:r>
+    </w:p>
+    <w:p>
+      <w:pPr>
+        <w:bidi w:val="0"/>
+        <w:spacing w:after="0"/>
+        <w:ind w:firstLine="720"/>
+      </w:pPr>
+      <w:r>
+        <w:rPr>
+          <w:rFonts w:cs="Arial"/>
+          <w:rtl/>
+        </w:rPr>
+        <w:t xml:space="preserve">                    </w:t>
+      </w:r>
+      <w:r>
+        <w:t>AND     person_movie_job.movie_id = movie.id</w:t>
+      </w:r>
+      <w:r>
+        <w:rPr>
+          <w:rFonts w:cs="Arial"/>
+          <w:rtl/>
+        </w:rPr>
+        <w:t xml:space="preserve">                                   </w:t>
+      </w:r>
+    </w:p>
+    <w:p>
+      <w:pPr>
+        <w:bidi w:val="0"/>
+        <w:spacing w:after="0"/>
+      </w:pPr>
+      <w:r>
+        <w:t>---------------------------------------------------------------------------------------------------------------------------</w:t>
+      </w:r>
+    </w:p>
+    <w:p>
+      <w:pPr>
+        <w:bidi w:val="0"/>
+      </w:pPr>
+      <w:r>
+        <w:t>Function: getPersonNominations(person_name)</w:t>
+      </w:r>
+    </w:p>
+    <w:p>
+      <w:pPr>
+        <w:rPr>
+          <w:rtl/>
+        </w:rPr>
+      </w:pPr>
+      <w:r>
+        <w:rPr>
+          <w:rFonts w:hint="cs"/>
+          <w:rtl/>
+        </w:rPr>
+        <w:t xml:space="preserve">הפונקציה מחזירה את כל המועמדויות לאוסקר של </w:t>
+      </w:r>
+      <w:r>
+        <w:rPr>
+          <w:rFonts w:hint="cs"/>
+          <w:rtl/>
+        </w:rPr>
+        <w:t xml:space="preserve">שהאדם ששמו שווה ל- </w:t>
+      </w:r>
+      <w:r>
+        <w:t>person_name</w:t>
+      </w:r>
+      <w:r>
+        <w:rPr>
+          <w:rFonts w:hint="cs"/>
+          <w:rtl/>
+        </w:rPr>
+        <w:t xml:space="preserve">, עם פירוט על השנה של המועמדות, באיזו קטגוריה, </w:t>
+      </w:r>
+      <w:r>
+        <w:rPr>
+          <w:rFonts w:hint="cs"/>
+          <w:rtl/>
+        </w:rPr>
+        <w:t>שם הסרט והאם זכה (0 או 1)</w:t>
+      </w:r>
+    </w:p>
+    <w:p>
+      <w:pPr>
+        <w:bidi w:val="0"/>
+        <w:rPr>
+          <w:rtl/>
+        </w:rPr>
+      </w:pPr>
+      <w:r>
+        <w:t>SELECT  movie.title             AS movieTitle,</w:t>
+      </w:r>
+      <w:r>
+        <w:br/>
+        <w:t xml:space="preserve">                        oscarCategory.category  AS category, </w:t>
+      </w:r>
+      <w:r>
+        <w:br/>
+        <w:t xml:space="preserve">                        award.year              AS year,</w:t>
+      </w:r>
+      <w:r>
+        <w:br/>
+        <w:t xml:space="preserve">                         award.has_won          AS won </w:t>
+      </w:r>
+      <w:r>
+        <w:br/>
+        <w:t xml:space="preserve">                FROM    person, award, oscarCategory, movie, award_person</w:t>
+      </w:r>
+      <w:r>
+        <w:br/>
+        <w:t xml:space="preserve">                WHERE   person.name = "{person_name}"                </w:t>
+      </w:r>
+      <w:r>
+        <w:br/>
+        <w:t xml:space="preserve">                AND     oscarCategory.id = award.oscar_category_id </w:t>
+      </w:r>
+      <w:r>
+        <w:br/>
+        <w:t xml:space="preserve">                AND     movie.id = award.movie_id</w:t>
+      </w:r>
+      <w:r>
+        <w:br/>
+        <w:t xml:space="preserve">                AND     person.id = award_person.person_id</w:t>
+      </w:r>
+      <w:r>
+        <w:br/>
+        <w:t xml:space="preserve">                AND     award_person.award_id = award.id</w:t>
+      </w:r>
+    </w:p>
+    <w:p>
+      <w:pPr>
+        <w:bidi w:val="0"/>
+      </w:pPr>
+      <w:r>
+        <w:lastRenderedPageBreak/>
+        <w:t>__________________________________________________________________________</w:t>
+      </w:r>
+    </w:p>
+    <w:p>
+      <w:pPr>
+        <w:bidi w:val="0"/>
+        <w:spacing w:after="0"/>
+      </w:pPr>
+      <w:r>
+        <w:t>Oscar Award Information</w:t>
+      </w:r>
+    </w:p>
+    <w:p>
+      <w:pPr>
+        <w:bidi w:val="0"/>
+        <w:spacing w:after="0"/>
+        <w:rPr>
+          <w:rtl/>
+        </w:rPr>
+      </w:pPr>
+      <w:r>
+        <w:t>-------------------------------------------------------------------------------------------------------------------------</w:t>
+      </w:r>
+    </w:p>
+    <w:p>
+      <w:pPr>
+        <w:bidi w:val="0"/>
+        <w:spacing w:after="0"/>
+      </w:pPr>
+      <w:r>
+        <w:t>Function: getMovieWithMostAwards(</w:t>
+      </w:r>
+    </w:p>
+    <w:p>
+      <w:pPr>
+        <w:bidi w:val="0"/>
+        <w:spacing w:after="0"/>
+        <w:ind w:left="720" w:firstLine="720"/>
+      </w:pPr>
+      <w:r>
+        <w:rPr>
+          <w:highlight w:val="green"/>
+        </w:rPr>
+        <w:t>min_year</w:t>
+      </w:r>
+      <w:r>
+        <w:t xml:space="preserve">=1934, </w:t>
+      </w:r>
+      <w:r>
+        <w:rPr>
+          <w:highlight w:val="darkGreen"/>
+        </w:rPr>
+        <w:t>max_year</w:t>
+      </w:r>
+      <w:r>
+        <w:t xml:space="preserve">=2010, </w:t>
+      </w:r>
+      <w:r>
+        <w:rPr>
+          <w:highlight w:val="red"/>
+        </w:rPr>
+        <w:t>categories_list</w:t>
+      </w:r>
+      <w:r>
+        <w:t xml:space="preserve">=[], </w:t>
+      </w:r>
+      <w:r>
+        <w:rPr>
+          <w:highlight w:val="magenta"/>
+        </w:rPr>
+        <w:t>genres_list</w:t>
+      </w:r>
+      <w:r>
+        <w:t>=[])</w:t>
+      </w:r>
+    </w:p>
+    <w:p>
+      <w:pPr>
+        <w:spacing w:after="0"/>
+        <w:rPr>
+          <w:rtl/>
+        </w:rPr>
+      </w:pPr>
+      <w:r>
+        <w:rPr>
+          <w:rFonts w:hint="cs"/>
+          <w:rtl/>
+        </w:rPr>
+        <w:t>הפונקציה מחזירה את</w:t>
+      </w:r>
+      <w:r>
+        <w:rPr>
+          <w:rFonts w:hint="cs"/>
+          <w:rtl/>
+        </w:rPr>
+        <w:t xml:space="preserve"> שמות</w:t>
+      </w:r>
+      <w:r>
+        <w:rPr>
+          <w:rFonts w:hint="cs"/>
+          <w:rtl/>
+        </w:rPr>
+        <w:t xml:space="preserve"> 5 הסרטים שזכו בהכי פרסי אוסקר.</w:t>
+      </w:r>
+    </w:p>
+    <w:p>
+      <w:pPr>
+        <w:spacing w:after="0"/>
+        <w:rPr>
+          <w:rFonts w:hint="cs"/>
+          <w:rtl/>
+        </w:rPr>
+      </w:pPr>
+      <w:r>
+        <w:rPr>
+          <w:rFonts w:hint="cs"/>
+          <w:rtl/>
+        </w:rPr>
+        <w:t>ניתן להכניס לפונקציה טווח של שנים רצויות, קטגוריות רצויות וג'אנרים של סרטים רצויים,</w:t>
+      </w:r>
+      <w:r>
+        <w:rPr>
+          <w:rFonts w:hint="cs"/>
+          <w:rtl/>
+        </w:rPr>
+        <w:t xml:space="preserve"> ואם לא מכניסים ערכים בפרמטרים אלה הפילטור לא יתבצע כלל</w:t>
+      </w:r>
+      <w:r>
+        <w:rPr>
+          <w:rFonts w:hint="cs"/>
+          <w:rtl/>
+        </w:rPr>
+        <w:t>,</w:t>
+      </w:r>
+      <w:r>
+        <w:rPr>
+          <w:rFonts w:hint="cs"/>
+          <w:rtl/>
+        </w:rPr>
+        <w:t xml:space="preserve"> והשאילתה מתעדכנת בהתאם לפי הצבעים הנ"ל:</w:t>
+      </w:r>
+    </w:p>
+    <w:p>
+      <w:pPr>
+        <w:spacing w:after="0"/>
+        <w:ind w:firstLine="720"/>
+        <w:rPr>
+          <w:rtl/>
+        </w:rPr>
+      </w:pPr>
+      <w:r>
+        <w:rPr>
+          <w:rFonts w:hint="cs"/>
+          <w:rtl/>
+        </w:rPr>
+        <w:t>השאילתה</w:t>
+      </w:r>
+      <w:r>
+        <w:rPr>
+          <w:rFonts w:hint="cs"/>
+          <w:rtl/>
+        </w:rPr>
+        <w:t>:</w:t>
+      </w:r>
+    </w:p>
+    <w:p>
+      <w:pPr>
+        <w:bidi w:val="0"/>
+        <w:spacing w:after="0"/>
+        <w:ind w:firstLine="720"/>
+      </w:pPr>
+      <w:r>
+        <w:t xml:space="preserve">SELECT title AS title, count(*) AS numOfAwards </w:t>
+      </w:r>
+    </w:p>
+    <w:p>
+      <w:pPr>
+        <w:bidi w:val="0"/>
+        <w:spacing w:after="0"/>
+        <w:ind w:firstLine="720"/>
+      </w:pPr>
+      <w:r>
+        <w:t>FROM  award , movie</w:t>
+      </w:r>
+      <w:r>
+        <w:rPr>
+          <w:highlight w:val="magenta"/>
+        </w:rPr>
+        <w:t>, m</w:t>
+      </w:r>
+      <w:r>
+        <w:rPr>
+          <w:highlight w:val="magenta"/>
+        </w:rPr>
+        <w:t>ovie_genre</w:t>
+      </w:r>
+      <w:r>
+        <w:t xml:space="preserve">   </w:t>
+      </w:r>
+    </w:p>
+    <w:p>
+      <w:pPr>
+        <w:bidi w:val="0"/>
+        <w:spacing w:after="0"/>
+        <w:ind w:left="720"/>
+      </w:pPr>
+      <w:r>
+        <w:t xml:space="preserve">WHERE movie.id=award.movie_id </w:t>
+      </w:r>
+      <w:r>
+        <w:rPr>
+          <w:highlight w:val="magenta"/>
+        </w:rPr>
+        <w:t xml:space="preserve">AND award.movie_id = movie_genre.movie_id AND ( movie_genre.genre_id = </w:t>
+      </w:r>
+      <w:r>
+        <w:rPr>
+          <w:highlight w:val="magenta"/>
+        </w:rPr>
+        <w:t xml:space="preserve">{ </w:t>
+      </w:r>
+      <w:r>
+        <w:rPr>
+          <w:highlight w:val="magenta"/>
+        </w:rPr>
+        <w:t>genres_list</w:t>
+      </w:r>
+      <w:r>
+        <w:rPr>
+          <w:highlight w:val="magenta"/>
+        </w:rPr>
+        <w:t>[0] }</w:t>
+      </w:r>
+      <w:r>
+        <w:rPr>
+          <w:highlight w:val="magenta"/>
+        </w:rPr>
+        <w:t xml:space="preserve"> OR  movie_genre.genre_id =</w:t>
+      </w:r>
+      <w:r>
+        <w:rPr>
+          <w:highlight w:val="magenta"/>
+        </w:rPr>
+        <w:tab/>
+      </w:r>
+      <w:r>
+        <w:rPr>
+          <w:highlight w:val="magenta"/>
+        </w:rPr>
+        <w:tab/>
+      </w:r>
+      <w:r>
+        <w:rPr>
+          <w:highlight w:val="magenta"/>
+        </w:rPr>
+        <w:tab/>
+      </w:r>
+      <w:r>
+        <w:rPr>
+          <w:highlight w:val="magenta"/>
+        </w:rPr>
+        <w:tab/>
+      </w:r>
+      <w:r>
+        <w:rPr>
+          <w:highlight w:val="magenta"/>
+        </w:rPr>
+        <w:tab/>
+      </w:r>
+      <w:r>
+        <w:rPr>
+          <w:highlight w:val="magenta"/>
+        </w:rPr>
+        <w:tab/>
+      </w:r>
+      <w:r>
+        <w:rPr>
+          <w:highlight w:val="magenta"/>
+        </w:rPr>
+        <w:tab/>
+      </w:r>
+      <w:r>
+        <w:rPr>
+          <w:highlight w:val="magenta"/>
+        </w:rPr>
+        <w:tab/>
+      </w:r>
+      <w:r>
+        <w:rPr>
+          <w:highlight w:val="magenta"/>
+        </w:rPr>
+        <w:t>{ genres_list[</w:t>
+      </w:r>
+      <w:r>
+        <w:rPr>
+          <w:highlight w:val="magenta"/>
+        </w:rPr>
+        <w:t>1</w:t>
+      </w:r>
+      <w:r>
+        <w:rPr>
+          <w:highlight w:val="magenta"/>
+        </w:rPr>
+        <w:t xml:space="preserve">] </w:t>
+      </w:r>
+      <w:r>
+        <w:rPr>
+          <w:highlight w:val="magenta"/>
+        </w:rPr>
+        <w:t>}</w:t>
+      </w:r>
+      <w:r>
+        <w:rPr>
+          <w:highlight w:val="magenta"/>
+        </w:rPr>
+        <w:t>)</w:t>
+      </w:r>
+    </w:p>
+    <w:p>
+      <w:pPr>
+        <w:bidi w:val="0"/>
+        <w:spacing w:after="0"/>
+        <w:ind w:left="720"/>
+      </w:pPr>
+      <w:r>
+        <w:rPr>
+          <w:highlight w:val="red"/>
+        </w:rPr>
+        <w:t xml:space="preserve">AND (award.oscar_category_id = </w:t>
+      </w:r>
+      <w:r>
+        <w:rPr>
+          <w:highlight w:val="red"/>
+        </w:rPr>
+        <w:t>{</w:t>
+      </w:r>
+      <w:r>
+        <w:rPr>
+          <w:highlight w:val="red"/>
+        </w:rPr>
+        <w:t>categories_list[</w:t>
+      </w:r>
+      <w:r>
+        <w:rPr>
+          <w:highlight w:val="red"/>
+        </w:rPr>
+        <w:t>0</w:t>
+      </w:r>
+      <w:r>
+        <w:rPr>
+          <w:highlight w:val="red"/>
+        </w:rPr>
+        <w:t>]</w:t>
+      </w:r>
+      <w:r>
+        <w:rPr>
+          <w:highlight w:val="red"/>
+        </w:rPr>
+        <w:t>}</w:t>
+      </w:r>
+      <w:r>
+        <w:rPr>
+          <w:highlight w:val="red"/>
+        </w:rPr>
+        <w:t xml:space="preserve"> OR award.oscar_category_id = </w:t>
+      </w:r>
+      <w:r>
+        <w:rPr>
+          <w:highlight w:val="red"/>
+        </w:rPr>
+        <w:t>{categories_list[0]}</w:t>
+      </w:r>
+      <w:r>
+        <w:rPr>
+          <w:highlight w:val="red"/>
+        </w:rPr>
+        <w:t>)</w:t>
+      </w:r>
+    </w:p>
+    <w:p>
+      <w:pPr>
+        <w:bidi w:val="0"/>
+        <w:spacing w:after="0"/>
+        <w:ind w:firstLine="720"/>
+      </w:pPr>
+      <w:r>
+        <w:t xml:space="preserve">  </w:t>
+      </w:r>
+      <w:r>
+        <w:rPr>
+          <w:highlight w:val="green"/>
+        </w:rPr>
+        <w:t>AND award.year &gt;= 2008</w:t>
+      </w:r>
+    </w:p>
+    <w:p>
+      <w:pPr>
+        <w:bidi w:val="0"/>
+        <w:spacing w:after="0"/>
+        <w:ind w:firstLine="720"/>
+      </w:pPr>
       <w:r>
         <w:t xml:space="preserve"> </w:t>
       </w:r>
-      <w:proofErr w:type="spellStart"/>
-      <w:r>
-        <w:t>person_</w:t>
-      </w:r>
-      <w:proofErr w:type="gramStart"/>
-      <w:r>
-        <w:t>job</w:t>
-      </w:r>
-      <w:r>
-        <w:t>.movie</w:t>
-      </w:r>
-      <w:proofErr w:type="gramEnd"/>
-      <w:r>
-        <w:t>_id</w:t>
-      </w:r>
-      <w:proofErr w:type="spellEnd"/>
-      <w:r>
-        <w:t xml:space="preserve"> = </w:t>
-      </w:r>
-      <w:proofErr w:type="spellStart"/>
-      <w:r>
-        <w:t>award.movie_id</w:t>
-      </w:r>
-      <w:proofErr w:type="spellEnd"/>
-    </w:p>
-    <w:p>
-      <w:pPr>
-        <w:bidi w:val="0"/>
-        <w:spacing w:after="0"/>
-      </w:pPr>
-      <w:r>
-        <w:t xml:space="preserve">And </w:t>
-      </w:r>
-      <w:r>
-        <w:t>movie_</w:t>
+      <w:r>
+        <w:rPr>
+          <w:highlight w:val="darkGreen"/>
+        </w:rPr>
+        <w:t>AND award.year &lt;= 2009</w:t>
+      </w:r>
+    </w:p>
+    <w:p>
+      <w:pPr>
+        <w:bidi w:val="0"/>
+        <w:spacing w:after="0"/>
+        <w:ind w:firstLine="720"/>
+      </w:pPr>
+      <w:r>
+        <w:t xml:space="preserve"> AND award.has_won = 1 </w:t>
+      </w:r>
+    </w:p>
+    <w:p>
+      <w:pPr>
+        <w:bidi w:val="0"/>
+        <w:spacing w:after="0"/>
+        <w:ind w:firstLine="720"/>
+        <w:rPr>
+          <w:rFonts w:hint="cs"/>
+        </w:rPr>
+      </w:pPr>
+      <w:r>
+        <w:t xml:space="preserve">                 group by title order by numOfAwards desc limit 5</w:t>
+      </w:r>
+    </w:p>
+    <w:p>
+      <w:pPr>
+        <w:bidi w:val="0"/>
+        <w:spacing w:after="0"/>
+        <w:rPr>
+          <w:rtl/>
+        </w:rPr>
+      </w:pPr>
+    </w:p>
+    <w:p>
+      <w:pPr>
+        <w:spacing w:after="0"/>
+        <w:ind w:left="1440"/>
+        <w:rPr>
+          <w:rtl/>
+        </w:rPr>
+      </w:pPr>
+      <w:r>
+        <w:rPr>
+          <w:rFonts w:hint="cs"/>
+          <w:rtl/>
+        </w:rPr>
+        <w:t>* כמובן שמקבלים את כל האיברים שברשימות בארגומנטים ולא רק את ה-2 הראשונים כמו בדוגמה</w:t>
+      </w:r>
+    </w:p>
+    <w:p>
+      <w:pPr>
+        <w:spacing w:after="0"/>
+        <w:ind w:left="284"/>
+        <w:rPr>
+          <w:rtl/>
+        </w:rPr>
+      </w:pPr>
+    </w:p>
+    <w:p>
+      <w:pPr>
+        <w:spacing w:after="0"/>
+        <w:ind w:left="284"/>
+        <w:rPr>
+          <w:rtl/>
+        </w:rPr>
+      </w:pPr>
+      <w:r>
+        <w:rPr>
+          <w:rFonts w:hint="cs"/>
+          <w:rtl/>
+        </w:rPr>
+        <w:t xml:space="preserve">* באותו אופן מחשבים את הסרטים שהיו מועמדים הכי הרבה פעמים רק ש </w:t>
+      </w:r>
+      <w:r>
+        <w:t>award.has_won = 1</w:t>
+      </w:r>
+    </w:p>
+    <w:p>
+      <w:pPr>
+        <w:ind w:firstLine="284"/>
+        <w:rPr>
+          <w:rFonts w:hint="cs"/>
+          <w:rtl/>
+        </w:rPr>
+      </w:pPr>
+      <w:r>
+        <w:rPr>
+          <w:rFonts w:hint="cs"/>
+          <w:rtl/>
+        </w:rPr>
+        <w:t>לא קיים</w:t>
+      </w:r>
+      <w:r>
+        <w:rPr>
+          <w:rFonts w:hint="cs"/>
+          <w:rtl/>
+        </w:rPr>
+        <w:t xml:space="preserve">, עם הפונקציה </w:t>
+      </w:r>
+      <w:r>
+        <w:t>getMovieWithMostNominations</w:t>
+      </w:r>
+    </w:p>
+    <w:p>
+      <w:pPr>
+        <w:spacing w:after="0"/>
+        <w:ind w:left="284"/>
+        <w:rPr>
+          <w:rtl/>
+        </w:rPr>
+      </w:pPr>
+      <w:r>
+        <w:t>-----------------------------------------------------------------------------------------------------------------------</w:t>
+      </w:r>
+    </w:p>
+    <w:p>
+      <w:pPr>
+        <w:bidi w:val="0"/>
+      </w:pPr>
+      <w:r>
+        <w:br w:type="page"/>
+      </w:r>
+    </w:p>
+    <w:p>
+      <w:pPr>
+        <w:bidi w:val="0"/>
+        <w:spacing w:after="0"/>
+      </w:pPr>
+      <w:r>
+        <w:lastRenderedPageBreak/>
+        <w:t>Function: getPersonWithMostAwards(</w:t>
+      </w:r>
+    </w:p>
+    <w:p>
+      <w:pPr>
+        <w:bidi w:val="0"/>
+        <w:spacing w:after="0"/>
+        <w:ind w:left="720" w:firstLine="720"/>
+      </w:pPr>
+      <w:r>
+        <w:rPr>
+          <w:highlight w:val="green"/>
+        </w:rPr>
+        <w:t>min_year</w:t>
+      </w:r>
+      <w:r>
+        <w:t xml:space="preserve">=1934, </w:t>
+      </w:r>
+      <w:r>
+        <w:rPr>
+          <w:highlight w:val="darkGreen"/>
+        </w:rPr>
+        <w:t>max_year</w:t>
+      </w:r>
+      <w:r>
+        <w:t xml:space="preserve">=2010, </w:t>
+      </w:r>
+      <w:r>
+        <w:rPr>
+          <w:highlight w:val="red"/>
+        </w:rPr>
+        <w:t>categories_list</w:t>
+      </w:r>
+      <w:r>
+        <w:t xml:space="preserve">=[], </w:t>
+      </w:r>
+      <w:r>
+        <w:rPr>
+          <w:highlight w:val="magenta"/>
+        </w:rPr>
+        <w:t>genres_list</w:t>
+      </w:r>
+      <w:r>
+        <w:t>=[])</w:t>
+      </w:r>
+    </w:p>
+    <w:p>
+      <w:pPr>
+        <w:spacing w:after="0"/>
+        <w:rPr>
+          <w:rtl/>
+        </w:rPr>
+      </w:pPr>
+      <w:r>
+        <w:rPr>
+          <w:rFonts w:hint="cs"/>
+          <w:rtl/>
+        </w:rPr>
+        <w:t>הפונקציה מחזירה את</w:t>
+      </w:r>
+      <w:r>
+        <w:rPr>
+          <w:rFonts w:hint="cs"/>
+          <w:rtl/>
+        </w:rPr>
+        <w:t xml:space="preserve"> שמות</w:t>
+      </w:r>
+      <w:r>
+        <w:rPr>
+          <w:rFonts w:hint="cs"/>
+          <w:rtl/>
+        </w:rPr>
+        <w:t xml:space="preserve"> 5 </w:t>
+      </w:r>
+      <w:r>
+        <w:rPr>
+          <w:rFonts w:hint="cs"/>
+          <w:rtl/>
+        </w:rPr>
+        <w:t>האנשים</w:t>
+      </w:r>
+      <w:r>
+        <w:rPr>
+          <w:rFonts w:hint="cs"/>
+          <w:rtl/>
+        </w:rPr>
+        <w:t xml:space="preserve"> שזכו בהכי פרסי אוסקר.</w:t>
+      </w:r>
+    </w:p>
+    <w:p>
+      <w:pPr>
+        <w:spacing w:after="0"/>
+        <w:rPr>
+          <w:rFonts w:hint="cs"/>
+          <w:rtl/>
+        </w:rPr>
+      </w:pPr>
+      <w:r>
+        <w:rPr>
+          <w:rFonts w:hint="cs"/>
+          <w:rtl/>
+        </w:rPr>
+        <w:t>ניתן להכניס לפונקציה טווח של שנים רצויות, קטגוריות רצויות וג'אנרים של סרטים רצויים, ואם לא מכניסים ערכים בפרמטרים אלה הפילטור לא יתבצע כלל, והשאילתה מתעדכנת בהתאם לפי הצבעים הנ"ל:</w:t>
+      </w:r>
+      <w:r>
+        <w:rPr>
+          <w:rFonts w:hint="cs"/>
+          <w:rtl/>
+        </w:rPr>
+        <w:t xml:space="preserve"> (</w:t>
+      </w:r>
+      <w:r>
+        <w:rPr>
+          <w:rFonts w:hint="cs"/>
+          <w:highlight w:val="yellow"/>
+          <w:rtl/>
+        </w:rPr>
+        <w:t>צהוב</w:t>
+      </w:r>
+      <w:r>
+        <w:rPr>
+          <w:rFonts w:hint="cs"/>
+          <w:rtl/>
+        </w:rPr>
+        <w:t xml:space="preserve"> קיים בשאילתה אם אחד הצבעים האחרים גם קיים</w:t>
+      </w:r>
+      <w:r>
+        <w:rPr>
+          <w:rFonts w:hint="cs"/>
+          <w:rtl/>
+        </w:rPr>
+        <w:t>)</w:t>
+      </w:r>
+    </w:p>
+    <w:p>
+      <w:pPr>
+        <w:spacing w:after="0"/>
+        <w:ind w:firstLine="720"/>
+        <w:rPr>
+          <w:rtl/>
+        </w:rPr>
+      </w:pPr>
+      <w:r>
+        <w:rPr>
+          <w:rFonts w:hint="cs"/>
+          <w:rtl/>
+        </w:rPr>
+        <w:t>השאילתה:</w:t>
+      </w:r>
+    </w:p>
+    <w:p>
+      <w:pPr>
+        <w:bidi w:val="0"/>
+        <w:spacing w:after="0"/>
+      </w:pPr>
+      <w:r>
+        <w:t xml:space="preserve">SELECT person.name AS name, count(*) AS numOfAwards </w:t>
+      </w:r>
+    </w:p>
+    <w:p>
+      <w:pPr>
+        <w:bidi w:val="0"/>
+        <w:spacing w:after="0"/>
+      </w:pPr>
+      <w:r>
+        <w:t>FROM  person , award_person</w:t>
+      </w:r>
+      <w:r>
+        <w:rPr>
+          <w:highlight w:val="magenta"/>
+        </w:rPr>
+        <w:t>, movie_genre</w:t>
+      </w:r>
+      <w:r>
+        <w:t xml:space="preserve">   </w:t>
+      </w:r>
+      <w:r>
+        <w:rPr>
+          <w:highlight w:val="yellow"/>
+        </w:rPr>
+        <w:t>, award</w:t>
       </w:r>
       <w:r>
         <w:t xml:space="preserve"> </w:t>
       </w:r>
-      <w:proofErr w:type="spellStart"/>
-      <w:r>
-        <w:t>person_</w:t>
-      </w:r>
-      <w:proofErr w:type="gramStart"/>
-      <w:r>
-        <w:t>job</w:t>
-      </w:r>
-      <w:r>
+    </w:p>
+    <w:p>
+      <w:pPr>
+        <w:bidi w:val="0"/>
+        <w:spacing w:after="0"/>
+      </w:pPr>
+      <w:r>
+        <w:t xml:space="preserve">WHERE person.id=award_person.person_id </w:t>
+      </w:r>
+      <w:r>
+        <w:rPr>
+          <w:highlight w:val="magenta"/>
+        </w:rPr>
+        <w:t>AND award.movie_id = movie_genre.movie_id AND ( movie_genre.genre_id = { genres_list[0] } OR  movie_genre.genre_id =</w:t>
+      </w:r>
+      <w:r>
+        <w:rPr>
+          <w:highlight w:val="magenta"/>
+        </w:rPr>
+        <w:tab/>
+      </w:r>
+      <w:r>
+        <w:rPr>
+          <w:highlight w:val="magenta"/>
+        </w:rPr>
+        <w:tab/>
+      </w:r>
+      <w:r>
+        <w:rPr>
+          <w:highlight w:val="magenta"/>
+        </w:rPr>
+        <w:tab/>
+      </w:r>
+      <w:r>
+        <w:rPr>
+          <w:highlight w:val="magenta"/>
+        </w:rPr>
+        <w:tab/>
+      </w:r>
+      <w:r>
+        <w:rPr>
+          <w:highlight w:val="magenta"/>
+        </w:rPr>
+        <w:tab/>
+      </w:r>
+      <w:r>
+        <w:rPr>
+          <w:highlight w:val="magenta"/>
+        </w:rPr>
+        <w:tab/>
+      </w:r>
+      <w:r>
+        <w:rPr>
+          <w:highlight w:val="magenta"/>
+        </w:rPr>
+        <w:tab/>
+      </w:r>
+      <w:r>
+        <w:rPr>
+          <w:highlight w:val="magenta"/>
+        </w:rPr>
+        <w:tab/>
+      </w:r>
+      <w:r>
+        <w:rPr>
+          <w:highlight w:val="magenta"/>
+        </w:rPr>
+        <w:t>{ genres_list[1] })</w:t>
+      </w:r>
+    </w:p>
+    <w:p>
+      <w:pPr>
+        <w:bidi w:val="0"/>
+        <w:spacing w:after="0"/>
+      </w:pPr>
+      <w:r>
+        <w:rPr>
+          <w:highlight w:val="red"/>
+        </w:rPr>
+        <w:t>AND (award.oscar_category_id = {categories_list[0]} OR award.oscar_category_id {categories_list[0]})</w:t>
+      </w:r>
+    </w:p>
+    <w:p>
+      <w:pPr>
+        <w:bidi w:val="0"/>
+        <w:spacing w:after="0"/>
+      </w:pPr>
+      <w:r>
+        <w:t xml:space="preserve">  </w:t>
+      </w:r>
+      <w:r>
+        <w:rPr>
+          <w:highlight w:val="green"/>
+        </w:rPr>
+        <w:t>AND award.year &gt;= 2008</w:t>
+      </w:r>
+    </w:p>
+    <w:p>
+      <w:pPr>
+        <w:bidi w:val="0"/>
+        <w:spacing w:after="0"/>
+      </w:pPr>
+      <w:r>
+        <w:t xml:space="preserve"> </w:t>
+      </w:r>
+      <w:r>
+        <w:rPr>
+          <w:highlight w:val="darkGreen"/>
+        </w:rPr>
+        <w:t>AND award.year &lt;= 2009</w:t>
+      </w:r>
+    </w:p>
+    <w:p>
+      <w:pPr>
+        <w:bidi w:val="0"/>
+        <w:spacing w:after="0"/>
+        <w:rPr>
+          <w:rtl/>
+        </w:rPr>
+      </w:pPr>
+      <w:r>
+        <w:t>AND award.has_won = 1</w:t>
+      </w:r>
+      <w:r>
+        <w:rPr>
+          <w:rFonts w:cs="Arial"/>
+          <w:rtl/>
+        </w:rPr>
+        <w:t xml:space="preserve"> </w:t>
+      </w:r>
+    </w:p>
+    <w:p>
+      <w:pPr>
+        <w:bidi w:val="0"/>
+        <w:spacing w:after="0"/>
+      </w:pPr>
+      <w:r>
+        <w:t>AND award.id = award_person.award_id</w:t>
+      </w:r>
+      <w:r>
+        <w:t xml:space="preserve"> </w:t>
+      </w:r>
+    </w:p>
+    <w:p>
+      <w:pPr>
+        <w:bidi w:val="0"/>
+        <w:spacing w:after="0"/>
+        <w:rPr>
+          <w:rtl/>
+        </w:rPr>
+      </w:pPr>
+      <w:r>
+        <w:t>group by person.name order by numOfAwards desc limit 5</w:t>
+      </w:r>
+    </w:p>
+    <w:p>
+      <w:pPr>
+        <w:spacing w:after="0"/>
+        <w:ind w:left="1440"/>
+        <w:rPr>
+          <w:rtl/>
+        </w:rPr>
+      </w:pPr>
+      <w:r>
+        <w:rPr>
+          <w:rFonts w:hint="cs"/>
+          <w:rtl/>
+        </w:rPr>
+        <w:t>* כמובן שמקבלים את כל האיברים שברשימות בארגומנטים ולא רק את ה-2 הראשונים כמו בדוגמ</w:t>
+      </w:r>
+      <w:r>
+        <w:rPr>
+          <w:rFonts w:hint="cs"/>
+          <w:rtl/>
+        </w:rPr>
+        <w:t>ה</w:t>
+      </w:r>
+    </w:p>
+    <w:p>
+      <w:pPr>
+        <w:spacing w:after="0"/>
+        <w:rPr>
+          <w:rtl/>
+        </w:rPr>
+      </w:pPr>
+    </w:p>
+    <w:p>
+      <w:r>
+        <w:rPr>
+          <w:rFonts w:hint="cs"/>
+          <w:rtl/>
+        </w:rPr>
+        <w:t xml:space="preserve">*באופן דומה מחשבים את 5 האנשים שהיו מועמדים להכי </w:t>
+      </w:r>
+      <w:r>
+        <w:rPr>
+          <w:rFonts w:hint="cs"/>
+          <w:rtl/>
+        </w:rPr>
+        <w:t xml:space="preserve">הרבה </w:t>
+      </w:r>
+      <w:r>
+        <w:rPr>
+          <w:rFonts w:hint="cs"/>
+          <w:rtl/>
+        </w:rPr>
+        <w:t>פרסי אוסקר.</w:t>
+      </w:r>
+      <w:r>
+        <w:rPr>
+          <w:rFonts w:hint="cs"/>
+          <w:rtl/>
+        </w:rPr>
+        <w:t xml:space="preserve"> עם הפונקציה </w:t>
+      </w:r>
+      <w:r>
+        <w:t>getPersonWithMostNomi</w:t>
+      </w:r>
+    </w:p>
+    <w:p>
+      <w:pPr>
+        <w:spacing w:after="0"/>
+      </w:pPr>
+    </w:p>
+    <w:p>
+      <w:pPr>
+        <w:spacing w:after="0"/>
+        <w:ind w:left="284"/>
+        <w:rPr>
+          <w:rtl/>
+        </w:rPr>
+      </w:pPr>
+      <w:r>
+        <w:t>-----------------------------------------------------------------------------------------------------------------------</w:t>
+      </w:r>
+    </w:p>
+    <w:p>
+      <w:pPr>
+        <w:bidi w:val="0"/>
+        <w:spacing w:after="0"/>
+      </w:pPr>
+      <w:r>
+        <w:t>Function: getMovieMaxBudget(</w:t>
+      </w:r>
+    </w:p>
+    <w:p>
+      <w:pPr>
+        <w:bidi w:val="0"/>
+        <w:spacing w:after="0"/>
+        <w:ind w:left="1440"/>
+      </w:pPr>
+      <w:r>
+        <w:rPr>
+          <w:highlight w:val="green"/>
+        </w:rPr>
+        <w:t>min_year</w:t>
+      </w:r>
+      <w:r>
+        <w:t xml:space="preserve">=1934, </w:t>
+      </w:r>
+      <w:r>
+        <w:rPr>
+          <w:highlight w:val="darkGreen"/>
+        </w:rPr>
+        <w:t>max_year</w:t>
+      </w:r>
+      <w:r>
+        <w:t>=2010</w:t>
+      </w:r>
+      <w:r>
+        <w:rPr>
+          <w:highlight w:val="darkCyan"/>
+        </w:rPr>
+        <w:t>, only_winners</w:t>
+      </w:r>
+      <w:r>
+        <w:t>=False,</w:t>
+      </w:r>
+    </w:p>
+    <w:p>
+      <w:pPr>
+        <w:bidi w:val="0"/>
+        <w:spacing w:after="0"/>
+        <w:ind w:left="1440"/>
+      </w:pPr>
+      <w:r>
+        <w:t xml:space="preserve"> </w:t>
+      </w:r>
+      <w:r>
+        <w:rPr>
+          <w:highlight w:val="red"/>
+        </w:rPr>
+        <w:t>categories_list</w:t>
+      </w:r>
+      <w:r>
+        <w:t xml:space="preserve">=[], </w:t>
+      </w:r>
+      <w:r>
+        <w:rPr>
+          <w:highlight w:val="magenta"/>
+        </w:rPr>
+        <w:t>genres_list</w:t>
+      </w:r>
+      <w:r>
+        <w:t>=[])</w:t>
+      </w:r>
+    </w:p>
+    <w:p>
+      <w:pPr>
+        <w:spacing w:after="0"/>
+        <w:rPr>
+          <w:rtl/>
+        </w:rPr>
+      </w:pPr>
+      <w:r>
+        <w:rPr>
+          <w:rFonts w:hint="cs"/>
+          <w:rtl/>
+        </w:rPr>
+        <w:t>הפונקציה מחזירה</w:t>
+      </w:r>
+      <w:r>
+        <w:rPr>
+          <w:rFonts w:hint="cs"/>
+          <w:rtl/>
+        </w:rPr>
+        <w:t xml:space="preserve"> את</w:t>
+      </w:r>
+      <w:r>
+        <w:rPr>
+          <w:rFonts w:hint="cs"/>
+          <w:rtl/>
+        </w:rPr>
+        <w:t xml:space="preserve"> </w:t>
+      </w:r>
+      <w:r>
+        <w:rPr>
+          <w:rFonts w:hint="cs"/>
+          <w:rtl/>
+        </w:rPr>
+        <w:t>שם הסרט עם התקציב הכי גבוה, ואת התקציב</w:t>
+      </w:r>
+      <w:r>
+        <w:rPr>
+          <w:rFonts w:hint="cs"/>
+          <w:rtl/>
+        </w:rPr>
         <w:t>.</w:t>
       </w:r>
-      <w:r>
-        <w:t>person</w:t>
-      </w:r>
-      <w:proofErr w:type="gramEnd"/>
-      <w:r>
-        <w:t>_id</w:t>
-      </w:r>
-      <w:proofErr w:type="spellEnd"/>
-      <w:r>
-        <w:t xml:space="preserve"> = </w:t>
-      </w:r>
-      <w:r>
-        <w:t>person</w:t>
-      </w:r>
-      <w:r>
-        <w:t>.id</w:t>
-      </w:r>
-    </w:p>
-    <w:p>
-      <w:pPr>
-        <w:bidi w:val="0"/>
-        <w:spacing w:after="0"/>
-      </w:pPr>
-      <w:r>
-        <w:t xml:space="preserve">And </w:t>
-      </w:r>
-      <w:r>
-        <w:t>movie_</w:t>
-      </w:r>
+    </w:p>
+    <w:p>
+      <w:pPr>
+        <w:spacing w:after="0"/>
+        <w:rPr>
+          <w:rtl/>
+        </w:rPr>
+      </w:pPr>
+      <w:r>
+        <w:rPr>
+          <w:rFonts w:hint="cs"/>
+          <w:rtl/>
+        </w:rPr>
+        <w:t>ניתן להכניס לפונקציה טווח של שנים רצויות, קטגוריות רצויות וג'אנרים של סרטים רצויים, ואם לא מכניסים ערכים בפרמטרים אלה הפילטור לא יתבצע כלל, והשאילתה מתעדכנת בהתאם לפי הצבעים הנ"ל:</w:t>
+      </w:r>
+    </w:p>
+    <w:p>
+      <w:pPr>
+        <w:bidi w:val="0"/>
+        <w:spacing w:after="0"/>
+      </w:pPr>
+      <w:r>
+        <w:t xml:space="preserve">SELECT title AS title, MAX(budget) AS maxBudget FROM  award , movie, </w:t>
+      </w:r>
+      <w:r>
+        <w:rPr>
+          <w:highlight w:val="magenta"/>
+        </w:rPr>
+        <w:t>movie_genre</w:t>
+      </w:r>
+      <w:r>
+        <w:t xml:space="preserve">   WHERE movie.id=award.movie_id AND </w:t>
+      </w:r>
+      <w:r>
+        <w:rPr>
+          <w:highlight w:val="magenta"/>
+        </w:rPr>
+        <w:t>AND award.movie_id = movie_genre.movie_id AND ( movie_genre.genre_id = { genres_list[0] } OR  movie_genre.genre_id =</w:t>
+      </w:r>
+      <w:r>
+        <w:rPr>
+          <w:highlight w:val="magenta"/>
+        </w:rPr>
+        <w:tab/>
+      </w:r>
+      <w:r>
+        <w:rPr>
+          <w:highlight w:val="magenta"/>
+        </w:rPr>
+        <w:tab/>
+      </w:r>
+      <w:r>
+        <w:rPr>
+          <w:highlight w:val="magenta"/>
+        </w:rPr>
+        <w:tab/>
+      </w:r>
+      <w:r>
+        <w:rPr>
+          <w:highlight w:val="magenta"/>
+        </w:rPr>
+        <w:tab/>
+      </w:r>
+      <w:r>
+        <w:rPr>
+          <w:highlight w:val="magenta"/>
+        </w:rPr>
+        <w:tab/>
+      </w:r>
+      <w:r>
+        <w:rPr>
+          <w:highlight w:val="magenta"/>
+        </w:rPr>
+        <w:tab/>
+      </w:r>
+      <w:r>
+        <w:rPr>
+          <w:highlight w:val="magenta"/>
+        </w:rPr>
+        <w:tab/>
+      </w:r>
+      <w:r>
+        <w:rPr>
+          <w:highlight w:val="magenta"/>
+        </w:rPr>
+        <w:tab/>
+      </w:r>
+      <w:r>
+        <w:rPr>
+          <w:highlight w:val="magenta"/>
+        </w:rPr>
+        <w:t>{ genres_list[1] })</w:t>
+      </w:r>
+    </w:p>
+    <w:p>
+      <w:pPr>
+        <w:bidi w:val="0"/>
+        <w:spacing w:after="0"/>
+      </w:pPr>
+      <w:r>
+        <w:rPr>
+          <w:highlight w:val="red"/>
+        </w:rPr>
+        <w:t>AND (award.oscar_category_id = {categories_list[0]} OR award.oscar_category_id {categories_list[0]})</w:t>
+      </w:r>
+    </w:p>
+    <w:p>
+      <w:pPr>
+        <w:bidi w:val="0"/>
+        <w:spacing w:after="0"/>
+      </w:pPr>
+      <w:r>
+        <w:t xml:space="preserve">  </w:t>
+      </w:r>
+      <w:r>
+        <w:rPr>
+          <w:highlight w:val="green"/>
+        </w:rPr>
+        <w:t>AND award.year &gt;= 2008</w:t>
+      </w:r>
+    </w:p>
+    <w:p>
+      <w:pPr>
+        <w:bidi w:val="0"/>
+        <w:spacing w:after="0"/>
+      </w:pPr>
       <w:r>
         <w:t xml:space="preserve"> </w:t>
       </w:r>
-      <w:proofErr w:type="spellStart"/>
-      <w:r>
-        <w:t>person_job</w:t>
-      </w:r>
-      <w:r>
-        <w:t>.job</w:t>
-      </w:r>
-      <w:proofErr w:type="spellEnd"/>
-      <w:r>
-        <w:t xml:space="preserve"> = "actor"</w:t>
-      </w:r>
-    </w:p>
-    <w:p>
-      <w:pPr>
-        <w:bidi w:val="0"/>
-        <w:spacing w:after="0"/>
-      </w:pPr>
-      <w:r>
-        <w:t xml:space="preserve">Group By </w:t>
-      </w:r>
-      <w:r>
-        <w:t>person</w:t>
-      </w:r>
-      <w:r>
-        <w:t>.id</w:t>
-      </w:r>
-    </w:p>
-    <w:p>
-      <w:pPr>
-        <w:bidi w:val="0"/>
-        <w:spacing w:after="0"/>
-      </w:pPr>
-      <w:r>
-        <w:t xml:space="preserve">Order By </w:t>
-      </w:r>
-      <w:proofErr w:type="spellStart"/>
-      <w:r>
-        <w:t>numOFNominations</w:t>
-      </w:r>
-      <w:proofErr w:type="spellEnd"/>
-      <w:r>
-        <w:t xml:space="preserve"> desc</w:t>
-      </w:r>
-    </w:p>
-    <w:p>
-      <w:pPr>
-        <w:bidi w:val="0"/>
-        <w:spacing w:after="0"/>
-      </w:pPr>
-    </w:p>
-    <w:p>
-      <w:pPr>
-        <w:bidi w:val="0"/>
-        <w:spacing w:after="0"/>
-        <w:rPr>
-          <w:rtl/>
-        </w:rPr>
-      </w:pPr>
-      <w:r>
-        <w:rPr>
-          <w:rFonts w:hint="cs"/>
-          <w:rtl/>
-        </w:rPr>
-        <w:t>רשימת הסרטים המועמדים לאוסקר על ידי אנשים</w:t>
-      </w:r>
-    </w:p>
-    <w:p>
-      <w:pPr>
-        <w:bidi w:val="0"/>
-        <w:spacing w:after="0"/>
-      </w:pPr>
-      <w:r>
-        <w:t xml:space="preserve">Select person.id, person.name, </w:t>
-      </w:r>
-      <w:proofErr w:type="spellStart"/>
-      <w:proofErr w:type="gramStart"/>
-      <w:r>
-        <w:t>movie.title</w:t>
-      </w:r>
-      <w:proofErr w:type="spellEnd"/>
-      <w:proofErr w:type="gramEnd"/>
-      <w:r>
+      <w:r>
+        <w:rPr>
+          <w:highlight w:val="darkGreen"/>
+        </w:rPr>
+        <w:t>AND award.year &lt;= 2009</w:t>
+      </w:r>
+    </w:p>
+    <w:p>
+      <w:pPr>
+        <w:bidi w:val="0"/>
+        <w:spacing w:after="0"/>
+      </w:pPr>
+      <w:r>
+        <w:rPr>
+          <w:rFonts w:cs="Arial"/>
+          <w:rtl/>
+        </w:rPr>
         <w:t xml:space="preserve"> </w:t>
       </w:r>
-    </w:p>
-    <w:p>
-      <w:pPr>
-        <w:bidi w:val="0"/>
-        <w:spacing w:after="0"/>
-      </w:pPr>
-      <w:r>
-        <w:t xml:space="preserve"> from person, movie, </w:t>
-      </w:r>
-      <w:proofErr w:type="spellStart"/>
-      <w:r>
-        <w:t>person_movie_job</w:t>
-      </w:r>
-      <w:proofErr w:type="spellEnd"/>
-    </w:p>
-    <w:p>
-      <w:pPr>
-        <w:bidi w:val="0"/>
-        <w:spacing w:after="0"/>
-      </w:pPr>
-      <w:r>
-        <w:t xml:space="preserve">where person.id = </w:t>
-      </w:r>
-      <w:proofErr w:type="spellStart"/>
-      <w:r>
-        <w:t>person_movie_</w:t>
-      </w:r>
-      <w:proofErr w:type="gramStart"/>
-      <w:r>
-        <w:t>job</w:t>
-      </w:r>
-      <w:r>
-        <w:t>.person</w:t>
-      </w:r>
-      <w:proofErr w:type="gramEnd"/>
-      <w:r>
-        <w:t>_id</w:t>
-      </w:r>
-      <w:proofErr w:type="spellEnd"/>
-    </w:p>
-    <w:p>
-      <w:pPr>
-        <w:bidi w:val="0"/>
-        <w:spacing w:after="0"/>
-      </w:pPr>
-      <w:r>
-        <w:t xml:space="preserve">and movie.id = </w:t>
-      </w:r>
-      <w:proofErr w:type="spellStart"/>
-      <w:r>
-        <w:t>person_movie_</w:t>
-      </w:r>
-      <w:proofErr w:type="gramStart"/>
-      <w:r>
-        <w:t>job</w:t>
-      </w:r>
-      <w:r>
-        <w:t>.movie</w:t>
-      </w:r>
-      <w:proofErr w:type="gramEnd"/>
-      <w:r>
-        <w:t>_id</w:t>
-      </w:r>
-      <w:proofErr w:type="spellEnd"/>
-    </w:p>
-    <w:p>
-      <w:pPr>
-        <w:bidi w:val="0"/>
-        <w:spacing w:after="0"/>
-      </w:pPr>
-    </w:p>
-    <w:p>
-      <w:pPr>
-        <w:bidi w:val="0"/>
-        <w:spacing w:after="0"/>
-        <w:rPr>
-          <w:rtl/>
-        </w:rPr>
-      </w:pPr>
-      <w:r>
-        <w:rPr>
-          <w:rFonts w:hint="cs"/>
-          <w:rtl/>
-        </w:rPr>
-        <w:t>הסרט</w:t>
-      </w:r>
-      <w:r>
-        <w:rPr>
-          <w:rFonts w:hint="cs"/>
-          <w:rtl/>
-        </w:rPr>
-        <w:t>/</w:t>
-      </w:r>
-      <w:r>
-        <w:rPr>
-          <w:rFonts w:hint="cs"/>
-          <w:rtl/>
-        </w:rPr>
-        <w:t>ים עם הדירוג</w:t>
-      </w:r>
-      <w:r>
-        <w:rPr>
-          <w:rFonts w:hint="cs"/>
-          <w:rtl/>
-        </w:rPr>
-        <w:t>/תקציב/הכנסות</w:t>
-      </w:r>
-      <w:r>
-        <w:rPr>
-          <w:rFonts w:hint="cs"/>
-          <w:rtl/>
-        </w:rPr>
-        <w:t xml:space="preserve"> הכי גבוה בכל /קטגוריה/לכל </w:t>
-      </w:r>
-      <w:r>
-        <w:rPr>
-          <w:rFonts w:hint="cs"/>
-          <w:rtl/>
-        </w:rPr>
-        <w:t>אדם</w:t>
-      </w:r>
-    </w:p>
-    <w:p>
-      <w:pPr>
-        <w:bidi w:val="0"/>
-        <w:spacing w:after="0"/>
-        <w:rPr>
-          <w:rtl/>
-        </w:rPr>
-      </w:pPr>
-      <w:r>
-        <w:rPr>
-          <w:rFonts w:hint="cs"/>
-          <w:rtl/>
-        </w:rPr>
-        <w:t>ממוצע התקציב בכל קטגוריה</w:t>
-      </w:r>
-    </w:p>
-    <w:p>
-      <w:pPr>
-        <w:bidi w:val="0"/>
-        <w:spacing w:after="0"/>
-      </w:pPr>
-      <w:r>
-        <w:rPr>
-          <w:rFonts w:hint="cs"/>
-          <w:rtl/>
-        </w:rPr>
-        <w:t>הסרט</w:t>
-      </w:r>
-      <w:r>
-        <w:rPr>
-          <w:rFonts w:hint="cs"/>
-          <w:rtl/>
-        </w:rPr>
-        <w:t>/ים</w:t>
-      </w:r>
-      <w:r>
-        <w:rPr>
-          <w:rFonts w:hint="cs"/>
-          <w:rtl/>
-        </w:rPr>
-        <w:t xml:space="preserve"> עם הדירוג/התקציב/ההכנסות הכי גבוה לכל קטגוריה/אדם</w:t>
-      </w:r>
-    </w:p>
-    <w:p>
-      <w:pPr>
-        <w:bidi w:val="0"/>
-        <w:spacing w:after="0"/>
-        <w:rPr>
-          <w:rtl/>
-        </w:rPr>
-      </w:pPr>
-      <w:r>
-        <w:rPr>
-          <w:rFonts w:hint="cs"/>
-          <w:rtl/>
-        </w:rPr>
-        <w:t>הקטגוריה הכי פופולרית בכל ז'אנר</w:t>
-      </w:r>
-    </w:p>
-    <w:p>
-      <w:pPr>
-        <w:bidi w:val="0"/>
-        <w:spacing w:after="0"/>
-      </w:pPr>
-    </w:p>
-    <w:p>
-      <w:pPr>
-        <w:bidi w:val="0"/>
-        <w:spacing w:after="0"/>
-        <w:rPr>
-          <w:rFonts w:hint="cs"/>
-          <w:rtl/>
-        </w:rPr>
-      </w:pPr>
-      <w:r>
-        <w:t>*</w:t>
-      </w:r>
-      <w:r>
-        <w:rPr>
-          <w:rFonts w:hint="cs"/>
-          <w:rtl/>
-        </w:rPr>
-        <w:t>כל שאילתה ניתן להוסיף אופציה להכניס שם של סרט/</w:t>
-      </w:r>
-      <w:proofErr w:type="spellStart"/>
-      <w:r>
-        <w:rPr>
-          <w:rFonts w:hint="cs"/>
-          <w:rtl/>
-        </w:rPr>
-        <w:t>אדםקטגוריה</w:t>
-      </w:r>
-      <w:proofErr w:type="spellEnd"/>
-      <w:r>
-        <w:rPr>
-          <w:rFonts w:hint="cs"/>
-          <w:rtl/>
-        </w:rPr>
-        <w:t>/ספציפית</w:t>
-      </w:r>
-    </w:p>
-    <w:p>
-      <w:pPr>
-        <w:bidi w:val="0"/>
-        <w:spacing w:after="0"/>
-        <w:rPr>
-          <w:rFonts w:hint="cs"/>
-          <w:rtl/>
-        </w:rPr>
-      </w:pPr>
-    </w:p>
-    <w:p>
-      <w:pPr>
-        <w:bidi w:val="0"/>
-      </w:pPr>
-      <w:r>
-        <w:br w:type="page"/>
-      </w:r>
-    </w:p>
-    <w:p>
-      <w:pPr>
-        <w:bidi w:val="0"/>
-        <w:spacing w:after="0"/>
-      </w:pPr>
-    </w:p>
-    <w:p>
-      <w:pPr>
-        <w:bidi w:val="0"/>
-        <w:spacing w:after="0"/>
-      </w:pPr>
-      <w:r>
-        <w:t>Information of &lt;movie&gt;</w:t>
-      </w:r>
-    </w:p>
-    <w:p>
-      <w:pPr>
-        <w:bidi w:val="0"/>
-        <w:spacing w:after="0"/>
-      </w:pPr>
-    </w:p>
-    <w:p>
-      <w:pPr>
-        <w:bidi w:val="0"/>
-        <w:spacing w:after="0"/>
-      </w:pPr>
-      <w:r>
-        <w:t>General information:</w:t>
-      </w:r>
-    </w:p>
-    <w:p>
-      <w:pPr>
-        <w:numPr>
-          <w:ilvl w:val="0"/>
-          <w:numId w:val="1"/>
-        </w:numPr>
-        <w:bidi w:val="0"/>
-        <w:spacing w:after="0"/>
-      </w:pPr>
-      <w:r>
-        <w:t>title</w:t>
-      </w:r>
-    </w:p>
-    <w:p>
-      <w:pPr>
-        <w:numPr>
-          <w:ilvl w:val="0"/>
-          <w:numId w:val="1"/>
-        </w:numPr>
-        <w:bidi w:val="0"/>
-        <w:spacing w:after="0"/>
-        <w:rPr>
-          <w:rtl/>
-        </w:rPr>
-      </w:pPr>
-      <w:r>
-        <w:t>Budget</w:t>
-      </w:r>
-    </w:p>
-    <w:p>
-      <w:pPr>
-        <w:numPr>
-          <w:ilvl w:val="0"/>
-          <w:numId w:val="1"/>
-        </w:numPr>
-        <w:bidi w:val="0"/>
-        <w:spacing w:after="0"/>
-        <w:rPr>
-          <w:rtl/>
-        </w:rPr>
-      </w:pPr>
-      <w:r>
-        <w:t>Overview</w:t>
-      </w:r>
-    </w:p>
-    <w:p>
-      <w:pPr>
-        <w:numPr>
-          <w:ilvl w:val="0"/>
-          <w:numId w:val="1"/>
-        </w:numPr>
-        <w:bidi w:val="0"/>
-        <w:spacing w:after="0"/>
-        <w:rPr>
-          <w:rtl/>
-        </w:rPr>
-      </w:pPr>
-      <w:r>
-        <w:t>Original language</w:t>
-      </w:r>
-    </w:p>
-    <w:p>
-      <w:pPr>
-        <w:numPr>
-          <w:ilvl w:val="0"/>
-          <w:numId w:val="1"/>
-        </w:numPr>
-        <w:bidi w:val="0"/>
-        <w:spacing w:after="0"/>
-        <w:rPr>
-          <w:rtl/>
-        </w:rPr>
-      </w:pPr>
-      <w:r>
-        <w:t>Popularity</w:t>
-      </w:r>
-    </w:p>
-    <w:p>
-      <w:pPr>
-        <w:numPr>
-          <w:ilvl w:val="0"/>
-          <w:numId w:val="1"/>
-        </w:numPr>
-        <w:bidi w:val="0"/>
-        <w:spacing w:after="0"/>
-        <w:rPr>
-          <w:rtl/>
-        </w:rPr>
-      </w:pPr>
-      <w:r>
-        <w:t>Release date</w:t>
-      </w:r>
-    </w:p>
-    <w:p>
-      <w:pPr>
-        <w:numPr>
-          <w:ilvl w:val="0"/>
-          <w:numId w:val="1"/>
-        </w:numPr>
-        <w:bidi w:val="0"/>
-        <w:spacing w:after="0"/>
-        <w:rPr>
-          <w:rtl/>
-        </w:rPr>
-      </w:pPr>
-      <w:r>
-        <w:t>Revenue</w:t>
-      </w:r>
-    </w:p>
-    <w:p>
-      <w:pPr>
-        <w:numPr>
-          <w:ilvl w:val="0"/>
-          <w:numId w:val="1"/>
-        </w:numPr>
-        <w:bidi w:val="0"/>
-        <w:spacing w:after="0"/>
-        <w:rPr>
-          <w:rtl/>
-        </w:rPr>
-      </w:pPr>
-      <w:r>
-        <w:t xml:space="preserve"> Vote average</w:t>
-      </w:r>
-    </w:p>
-    <w:p>
-      <w:pPr>
-        <w:numPr>
-          <w:ilvl w:val="0"/>
-          <w:numId w:val="1"/>
-        </w:numPr>
-        <w:bidi w:val="0"/>
-        <w:spacing w:after="0"/>
-        <w:rPr>
-          <w:rtl/>
-        </w:rPr>
-      </w:pPr>
-      <w:r>
-        <w:t>Vote count</w:t>
-      </w:r>
-    </w:p>
-    <w:p>
-      <w:pPr>
-        <w:bidi w:val="0"/>
-        <w:spacing w:after="0"/>
-      </w:pPr>
-      <w:r>
-        <w:t>Function</w:t>
-      </w:r>
-      <w:r>
-        <w:t>:</w:t>
-      </w:r>
-      <w:r>
+      <w:r>
+        <w:rPr>
+          <w:highlight w:val="darkCyan"/>
+        </w:rPr>
+        <w:t>AND award.has_won = 1</w:t>
+      </w:r>
+      <w:r>
+        <w:rPr>
+          <w:rFonts w:cs="Arial"/>
+          <w:rtl/>
+        </w:rPr>
         <w:t xml:space="preserve"> </w:t>
       </w:r>
-      <w:proofErr w:type="spellStart"/>
-      <w:r>
-        <w:t>getMovieByName</w:t>
-      </w:r>
-      <w:proofErr w:type="spellEnd"/>
-      <w:r>
-        <w:t>(</w:t>
-      </w:r>
-      <w:proofErr w:type="spellStart"/>
-      <w:r>
-        <w:t>movieTitle</w:t>
-      </w:r>
-      <w:proofErr w:type="spellEnd"/>
-      <w:r>
-        <w:t>)</w:t>
-      </w:r>
-    </w:p>
-    <w:p>
-      <w:pPr>
-        <w:bidi w:val="0"/>
-        <w:spacing w:after="0"/>
-      </w:pPr>
-    </w:p>
-    <w:p>
-      <w:pPr>
-        <w:bidi w:val="0"/>
-        <w:spacing w:after="0"/>
-      </w:pPr>
-      <w:r>
-        <w:t>List of Genres</w:t>
-      </w:r>
-    </w:p>
-    <w:p>
-      <w:pPr>
-        <w:bidi w:val="0"/>
-        <w:spacing w:after="0"/>
-      </w:pPr>
-      <w:r>
-        <w:t xml:space="preserve">Function: </w:t>
-      </w:r>
-      <w:proofErr w:type="spellStart"/>
-      <w:r>
-        <w:t>getMovieGenres</w:t>
-      </w:r>
-      <w:proofErr w:type="spellEnd"/>
-      <w:r>
-        <w:t>(</w:t>
-      </w:r>
-      <w:proofErr w:type="spellStart"/>
-      <w:r>
-        <w:t>movieTitle</w:t>
-      </w:r>
-      <w:proofErr w:type="spellEnd"/>
-      <w:r>
-        <w:t>)</w:t>
-      </w:r>
-    </w:p>
-    <w:p>
-      <w:pPr>
-        <w:bidi w:val="0"/>
-        <w:spacing w:after="0"/>
-      </w:pPr>
-    </w:p>
-    <w:p>
-      <w:pPr>
-        <w:bidi w:val="0"/>
-        <w:spacing w:after="0"/>
-      </w:pPr>
-      <w:r>
-        <w:t>List of production movie companies</w:t>
-      </w:r>
-    </w:p>
-    <w:p>
-      <w:pPr>
-        <w:pStyle w:val="a3"/>
-        <w:numPr>
-          <w:ilvl w:val="0"/>
-          <w:numId w:val="2"/>
-        </w:numPr>
-        <w:bidi w:val="0"/>
-        <w:spacing w:after="0"/>
-        <w:rPr>
-          <w:rtl/>
-        </w:rPr>
-      </w:pPr>
-      <w:r>
-        <w:t>Name of company</w:t>
-      </w:r>
-    </w:p>
-    <w:p>
-      <w:pPr>
-        <w:bidi w:val="0"/>
-        <w:spacing w:after="0"/>
-      </w:pPr>
-      <w:r>
-        <w:t xml:space="preserve">Function: </w:t>
-      </w:r>
-      <w:proofErr w:type="spellStart"/>
-      <w:r>
-        <w:t>getMovieProdCompany</w:t>
-      </w:r>
-      <w:proofErr w:type="spellEnd"/>
-      <w:r>
-        <w:t>(</w:t>
-      </w:r>
-      <w:proofErr w:type="spellStart"/>
-      <w:r>
-        <w:t>movieTitle</w:t>
-      </w:r>
-      <w:proofErr w:type="spellEnd"/>
-      <w:r>
-        <w:t>)</w:t>
-      </w:r>
-    </w:p>
-    <w:p>
-      <w:pPr>
-        <w:bidi w:val="0"/>
-        <w:spacing w:after="0"/>
-      </w:pPr>
-    </w:p>
-    <w:p>
-      <w:pPr>
-        <w:bidi w:val="0"/>
-        <w:spacing w:after="0"/>
-        <w:rPr>
-          <w:rtl/>
-        </w:rPr>
-      </w:pPr>
-      <w:r>
-        <w:t>List of actors and actresses</w:t>
-      </w:r>
-    </w:p>
-    <w:p>
-      <w:pPr>
-        <w:pStyle w:val="a3"/>
-        <w:numPr>
-          <w:ilvl w:val="0"/>
-          <w:numId w:val="2"/>
-        </w:numPr>
-        <w:bidi w:val="0"/>
-        <w:spacing w:after="0"/>
-        <w:rPr>
-          <w:rtl/>
-        </w:rPr>
-      </w:pPr>
-      <w:r>
-        <w:t>name</w:t>
-      </w:r>
-    </w:p>
-    <w:p>
-      <w:pPr>
-        <w:bidi w:val="0"/>
-        <w:spacing w:after="0"/>
-      </w:pPr>
-      <w:r>
-        <w:t xml:space="preserve">Function: </w:t>
-      </w:r>
-      <w:proofErr w:type="spellStart"/>
-      <w:r>
-        <w:t>getMovieTopActors</w:t>
-      </w:r>
-      <w:proofErr w:type="spellEnd"/>
-      <w:r>
-        <w:t>(</w:t>
-      </w:r>
-      <w:proofErr w:type="spellStart"/>
-      <w:r>
-        <w:t>movieTitle</w:t>
-      </w:r>
-      <w:proofErr w:type="spellEnd"/>
-      <w:r>
-        <w:t>)</w:t>
-      </w:r>
-    </w:p>
-    <w:p>
-      <w:pPr>
-        <w:bidi w:val="0"/>
-        <w:spacing w:after="0"/>
-      </w:pPr>
-    </w:p>
-    <w:p>
-      <w:pPr>
-        <w:bidi w:val="0"/>
-        <w:spacing w:after="0"/>
-      </w:pPr>
-      <w:r>
-        <w:t>List of directors</w:t>
-      </w:r>
-    </w:p>
-    <w:p>
-      <w:pPr>
-        <w:pStyle w:val="a3"/>
-        <w:numPr>
-          <w:ilvl w:val="0"/>
-          <w:numId w:val="2"/>
-        </w:numPr>
-        <w:bidi w:val="0"/>
-        <w:spacing w:after="0"/>
-        <w:rPr>
-          <w:rtl/>
-        </w:rPr>
-      </w:pPr>
-      <w:r>
-        <w:t>name</w:t>
-      </w:r>
-    </w:p>
-    <w:p>
-      <w:pPr>
-        <w:bidi w:val="0"/>
-        <w:spacing w:after="0"/>
-      </w:pPr>
-      <w:r>
-        <w:t xml:space="preserve">Function: </w:t>
-      </w:r>
-      <w:proofErr w:type="spellStart"/>
-      <w:r>
-        <w:t>getMovie</w:t>
-      </w:r>
-      <w:r>
-        <w:t>D</w:t>
-      </w:r>
-      <w:r>
-        <w:t>irectors</w:t>
-      </w:r>
-      <w:proofErr w:type="spellEnd"/>
-      <w:r>
-        <w:t>(</w:t>
-      </w:r>
-      <w:proofErr w:type="spellStart"/>
-      <w:r>
-        <w:t>movieTitle</w:t>
-      </w:r>
-      <w:proofErr w:type="spellEnd"/>
-      <w:r>
-        <w:t>)</w:t>
-      </w:r>
-    </w:p>
-    <w:p>
-      <w:pPr>
-        <w:bidi w:val="0"/>
-        <w:spacing w:after="0"/>
-      </w:pPr>
-    </w:p>
-    <w:p>
-      <w:pPr>
-        <w:bidi w:val="0"/>
-        <w:spacing w:after="0"/>
-      </w:pPr>
-      <w:r>
-        <w:t>Number of Oscar wins</w:t>
-      </w:r>
-    </w:p>
-    <w:p>
-      <w:pPr>
-        <w:bidi w:val="0"/>
-        <w:rPr>
-          <w:rFonts w:hint="cs"/>
-          <w:rtl/>
-        </w:rPr>
-      </w:pPr>
-      <w:r>
-        <w:t xml:space="preserve">Function: </w:t>
-      </w:r>
-      <w:proofErr w:type="spellStart"/>
-      <w:r>
-        <w:t>getNumOfWins</w:t>
-      </w:r>
-      <w:proofErr w:type="spellEnd"/>
-      <w:r>
-        <w:t>(</w:t>
-      </w:r>
-      <w:proofErr w:type="spellStart"/>
-      <w:r>
-        <w:t>movieTitle</w:t>
-      </w:r>
-      <w:proofErr w:type="spellEnd"/>
-      <w:r>
-        <w:t>)</w:t>
-      </w:r>
-    </w:p>
-    <w:p>
-      <w:pPr>
-        <w:bidi w:val="0"/>
-        <w:spacing w:after="0"/>
-      </w:pPr>
-    </w:p>
-    <w:p>
-      <w:pPr>
-        <w:bidi w:val="0"/>
-        <w:spacing w:after="0"/>
-      </w:pPr>
-      <w:r>
-        <w:t xml:space="preserve">Number </w:t>
-      </w:r>
-      <w:r>
-        <w:t>of Oscar</w:t>
-      </w:r>
-      <w:r>
-        <w:t xml:space="preserve"> nominations</w:t>
-      </w:r>
-    </w:p>
-    <w:p>
-      <w:pPr>
-        <w:bidi w:val="0"/>
-      </w:pPr>
-      <w:r>
-        <w:t>Function:</w:t>
+    </w:p>
+    <w:p>
+      <w:pPr>
+        <w:bidi w:val="0"/>
+        <w:spacing w:after="0"/>
+      </w:pPr>
+      <w:r>
+        <w:rPr>
+          <w:rFonts w:cs="Arial"/>
+          <w:rtl/>
+        </w:rPr>
+        <w:t xml:space="preserve">                 </w:t>
+      </w:r>
+      <w:r>
+        <w:t>group by title order by maxBudget desc limit 1</w:t>
+      </w:r>
+    </w:p>
+    <w:p>
+      <w:pPr>
+        <w:spacing w:after="0"/>
+        <w:rPr>
+          <w:rtl/>
+        </w:rPr>
+      </w:pPr>
+    </w:p>
+    <w:p>
+      <w:pPr>
+        <w:spacing w:after="0"/>
+        <w:rPr>
+          <w:rtl/>
+        </w:rPr>
+      </w:pPr>
+      <w:r>
+        <w:rPr>
+          <w:rFonts w:hint="cs"/>
+          <w:rtl/>
+        </w:rPr>
+        <w:t xml:space="preserve">* באותו אופן </w:t>
+      </w:r>
+      <w:r>
+        <w:rPr>
+          <w:rFonts w:hint="cs"/>
+          <w:rtl/>
+        </w:rPr>
+        <w:t xml:space="preserve">כתובות השאילתות שמחשבות </w:t>
+      </w:r>
+      <w:r>
+        <w:t>AVG</w:t>
+      </w:r>
+      <w:r>
+        <w:rPr>
+          <w:rFonts w:hint="cs"/>
+          <w:rtl/>
+        </w:rPr>
+        <w:t xml:space="preserve">, ו- </w:t>
+      </w:r>
+      <w:r>
+        <w:rPr>
+          <w:rFonts w:hint="cs"/>
+        </w:rPr>
+        <w:t>MAX</w:t>
+      </w:r>
+      <w:r>
+        <w:rPr>
+          <w:rFonts w:hint="cs"/>
+          <w:rtl/>
+        </w:rPr>
+        <w:t xml:space="preserve"> על הקטגוריות </w:t>
+      </w:r>
+      <w:r>
+        <w:t>budget, revenue, popularity</w:t>
+      </w:r>
+      <w:r>
+        <w:rPr>
+          <w:rFonts w:hint="cs"/>
+          <w:rtl/>
+        </w:rPr>
+        <w:t>, בפונקציות:</w:t>
+      </w:r>
+    </w:p>
+    <w:p>
+      <w:pPr>
+        <w:spacing w:after="0"/>
+      </w:pPr>
+      <w:r>
+        <w:t>getMovieAvgBudget</w:t>
+      </w:r>
+      <w:r>
+        <w:rPr>
+          <w:color w:val="A9B7C6"/>
+        </w:rPr>
+        <w:t xml:space="preserve">, </w:t>
+      </w:r>
+      <w:r>
+        <w:t>get</w:t>
+      </w:r>
+      <w:r>
+        <w:t>MovieMaxRevenue</w:t>
+      </w:r>
+      <w:r>
+        <w:t>, getMovieAvgRevenue</w:t>
+      </w:r>
+    </w:p>
+    <w:p>
+      <w:pPr>
+        <w:spacing w:after="0"/>
+        <w:rPr>
+          <w:rFonts w:hint="cs"/>
+          <w:rtl/>
+        </w:rPr>
+      </w:pPr>
+      <w:r>
+        <w:t>getMovieMaxPopularity</w:t>
       </w:r>
       <w:r>
         <w:t xml:space="preserve"> </w:t>
       </w:r>
-      <w:proofErr w:type="spellStart"/>
-      <w:r>
-        <w:t>getNumOfNomination</w:t>
-      </w:r>
-      <w:proofErr w:type="spellEnd"/>
-      <w:r>
-        <w:t>(</w:t>
-      </w:r>
-      <w:proofErr w:type="spellStart"/>
-      <w:r>
-        <w:t>movieTitle</w:t>
-      </w:r>
-      <w:proofErr w:type="spellEnd"/>
-      <w:r>
-        <w:t>)</w:t>
-      </w:r>
-    </w:p>
-    <w:p>
-      <w:pPr>
-        <w:bidi w:val="0"/>
-        <w:spacing w:after="0"/>
-      </w:pPr>
-    </w:p>
-    <w:p>
-      <w:pPr>
-        <w:bidi w:val="0"/>
-        <w:spacing w:after="0"/>
-      </w:pPr>
-      <w:r>
-        <w:t>List of nominations</w:t>
-      </w:r>
-    </w:p>
-    <w:p>
-      <w:pPr>
-        <w:pStyle w:val="a3"/>
-        <w:numPr>
-          <w:ilvl w:val="0"/>
-          <w:numId w:val="2"/>
-        </w:numPr>
-        <w:bidi w:val="0"/>
-        <w:spacing w:after="0"/>
-        <w:rPr>
-          <w:rtl/>
-        </w:rPr>
-      </w:pPr>
-      <w:r>
-        <w:t>Category of nomination</w:t>
-      </w:r>
-    </w:p>
-    <w:p>
-      <w:pPr>
-        <w:pStyle w:val="a3"/>
-        <w:numPr>
-          <w:ilvl w:val="0"/>
-          <w:numId w:val="2"/>
-        </w:numPr>
-        <w:bidi w:val="0"/>
-        <w:spacing w:after="0"/>
-        <w:rPr>
-          <w:rtl/>
-        </w:rPr>
-      </w:pPr>
-      <w:r>
-        <w:t>year</w:t>
-      </w:r>
-    </w:p>
-    <w:p>
-      <w:pPr>
-        <w:pStyle w:val="a3"/>
-        <w:numPr>
-          <w:ilvl w:val="0"/>
-          <w:numId w:val="2"/>
-        </w:numPr>
-        <w:bidi w:val="0"/>
-        <w:spacing w:after="0"/>
-      </w:pPr>
-      <w:proofErr w:type="spellStart"/>
-      <w:r>
-        <w:t>Has_won</w:t>
-      </w:r>
-      <w:proofErr w:type="spellEnd"/>
-    </w:p>
-    <w:p>
-      <w:pPr>
-        <w:bidi w:val="0"/>
-      </w:pPr>
-      <w:r>
-        <w:t xml:space="preserve">Function: </w:t>
-      </w:r>
-      <w:proofErr w:type="spellStart"/>
-      <w:r>
-        <w:t>getNomination</w:t>
-      </w:r>
-      <w:proofErr w:type="spellEnd"/>
-      <w:r>
-        <w:t>(</w:t>
-      </w:r>
-      <w:proofErr w:type="spellStart"/>
-      <w:r>
-        <w:t>movieTitle</w:t>
-      </w:r>
-      <w:proofErr w:type="spellEnd"/>
-      <w:r>
-        <w:t>)</w:t>
-      </w:r>
-    </w:p>
-    <w:p>
-      <w:pPr>
-        <w:bidi w:val="0"/>
-      </w:pPr>
-    </w:p>
-    <w:p>
-      <w:pPr>
-        <w:bidi w:val="0"/>
-      </w:pPr>
-    </w:p>
-    <w:p>
-      <w:pPr>
-        <w:bidi w:val="0"/>
-        <w:spacing w:after="0"/>
-        <w:rPr>
-          <w:rtl/>
-        </w:rPr>
-      </w:pPr>
-    </w:p>
-    <w:p>
-      <w:pPr>
-        <w:bidi w:val="0"/>
-      </w:pPr>
-      <w:r>
-        <w:br w:type="page"/>
+      <w:r>
+        <w:t>,</w:t>
+      </w:r>
+      <w:r>
+        <w:t xml:space="preserve"> </w:t>
+      </w:r>
+      <w:r>
+        <w:t>getMovieAvgPopularity</w:t>
       </w:r>
     </w:p>
     <w:p>
@@ -1292,773 +3823,387 @@
       </w:pPr>
       <w:r>
         <w:lastRenderedPageBreak/>
-        <w:t>Information of &lt;person&gt;</w:t>
-      </w:r>
-    </w:p>
-    <w:p>
-      <w:pPr>
-        <w:bidi w:val="0"/>
-        <w:spacing w:after="0"/>
-      </w:pPr>
-    </w:p>
-    <w:p>
-      <w:pPr>
-        <w:bidi w:val="0"/>
-        <w:spacing w:after="0"/>
-      </w:pPr>
-      <w:r>
-        <w:t>General Information</w:t>
-      </w:r>
-    </w:p>
-    <w:p>
-      <w:pPr>
-        <w:numPr>
-          <w:ilvl w:val="0"/>
-          <w:numId w:val="5"/>
-        </w:numPr>
-        <w:bidi w:val="0"/>
-        <w:spacing w:after="0"/>
-      </w:pPr>
-      <w:r>
-        <w:t>name</w:t>
-      </w:r>
-    </w:p>
-    <w:p>
-      <w:pPr>
-        <w:numPr>
-          <w:ilvl w:val="0"/>
-          <w:numId w:val="5"/>
-        </w:numPr>
-        <w:bidi w:val="0"/>
-        <w:spacing w:after="0"/>
-      </w:pPr>
-      <w:r>
-        <w:t>g</w:t>
-      </w:r>
-      <w:r>
-        <w:t>ender</w:t>
-      </w:r>
-    </w:p>
-    <w:p>
-      <w:pPr>
-        <w:bidi w:val="0"/>
-      </w:pPr>
-      <w:r>
-        <w:t xml:space="preserve">Function: </w:t>
-      </w:r>
-      <w:proofErr w:type="spellStart"/>
-      <w:r>
-        <w:t>getBasicPersonInfo</w:t>
-      </w:r>
-      <w:proofErr w:type="spellEnd"/>
-      <w:r>
-        <w:t>(</w:t>
-      </w:r>
-      <w:proofErr w:type="spellStart"/>
-      <w:r>
-        <w:t>person_name</w:t>
-      </w:r>
-      <w:proofErr w:type="spellEnd"/>
-      <w:r>
-        <w:t>)</w:t>
-      </w:r>
-    </w:p>
-    <w:p>
-      <w:pPr>
-        <w:bidi w:val="0"/>
-        <w:spacing w:after="0"/>
-      </w:pPr>
-    </w:p>
-    <w:p>
-      <w:pPr>
-        <w:bidi w:val="0"/>
-        <w:spacing w:after="0"/>
-      </w:pPr>
-      <w:r>
-        <w:t xml:space="preserve">Number of Oscar </w:t>
-      </w:r>
-      <w:r>
-        <w:t>W</w:t>
-      </w:r>
-      <w:r>
-        <w:t>ins</w:t>
-      </w:r>
-    </w:p>
-    <w:p>
-      <w:pPr>
-        <w:bidi w:val="0"/>
-      </w:pPr>
-      <w:r>
-        <w:t xml:space="preserve">Function: </w:t>
-      </w:r>
-      <w:proofErr w:type="spellStart"/>
-      <w:r>
-        <w:t>getCountPersonWins</w:t>
-      </w:r>
-      <w:proofErr w:type="spellEnd"/>
-      <w:r>
-        <w:t>(</w:t>
-      </w:r>
-      <w:proofErr w:type="spellStart"/>
-      <w:r>
-        <w:t>person_name</w:t>
-      </w:r>
-      <w:proofErr w:type="spellEnd"/>
-      <w:r>
-        <w:t>)</w:t>
-      </w:r>
-    </w:p>
-    <w:p>
-      <w:pPr>
-        <w:bidi w:val="0"/>
-        <w:spacing w:after="0"/>
-      </w:pPr>
-    </w:p>
-    <w:p>
-      <w:pPr>
-        <w:bidi w:val="0"/>
-        <w:spacing w:after="0"/>
-      </w:pPr>
-      <w:r>
-        <w:t>Number of Oscar Nominations</w:t>
-      </w:r>
-    </w:p>
-    <w:p>
-      <w:pPr>
-        <w:bidi w:val="0"/>
-        <w:spacing w:after="0"/>
-      </w:pPr>
-      <w:r>
-        <w:t>Function:</w:t>
+        <w:t>___________________________________________________________________________</w:t>
+      </w:r>
+    </w:p>
+    <w:p>
+      <w:pPr>
+        <w:bidi w:val="0"/>
+        <w:spacing w:after="0"/>
+      </w:pPr>
+      <w:r>
+        <w:t>Genres Information</w:t>
+      </w:r>
+    </w:p>
+    <w:p>
+      <w:pPr>
+        <w:spacing w:after="0"/>
+        <w:ind w:left="284"/>
+        <w:rPr>
+          <w:rtl/>
+        </w:rPr>
+      </w:pPr>
+      <w:r>
+        <w:t>-----------------------------------------------------------------------------------------------------------------------</w:t>
+      </w:r>
+    </w:p>
+    <w:p>
+      <w:pPr>
+        <w:bidi w:val="0"/>
+      </w:pPr>
+      <w:r>
+        <w:t>Function num_of_noms_and_wins_for_each_genre()</w:t>
+      </w:r>
+    </w:p>
+    <w:p>
+      <w:pPr>
+        <w:rPr>
+          <w:rtl/>
+        </w:rPr>
+      </w:pPr>
+      <w:r>
+        <w:rPr>
+          <w:rFonts w:hint="cs"/>
+          <w:rtl/>
+        </w:rPr>
+        <w:t xml:space="preserve">הפונקציה מחזירה רשימה של כל הז'אנרים של הסרטים, ולכל ז'אנר כמה סרטים שמסווגים בז'אנר זה </w:t>
+      </w:r>
+      <w:r>
+        <w:rPr>
+          <w:rFonts w:hint="cs"/>
+          <w:rtl/>
+        </w:rPr>
+        <w:t xml:space="preserve">היו מועמדים לאוסקר </w:t>
+      </w:r>
+      <w:r>
+        <w:rPr>
+          <w:rFonts w:hint="cs"/>
+          <w:rtl/>
+        </w:rPr>
+        <w:t xml:space="preserve">וכמה </w:t>
+      </w:r>
+      <w:r>
+        <w:rPr>
+          <w:rFonts w:hint="cs"/>
+          <w:rtl/>
+        </w:rPr>
+        <w:t>זכו.</w:t>
+      </w:r>
+    </w:p>
+    <w:p>
+      <w:pPr>
+        <w:rPr>
+          <w:rtl/>
+        </w:rPr>
+      </w:pPr>
+      <w:r>
+        <w:rPr>
+          <w:rtl/>
+        </w:rPr>
+        <w:tab/>
+      </w:r>
+      <w:r>
+        <w:rPr>
+          <w:rFonts w:hint="cs"/>
+          <w:rtl/>
+        </w:rPr>
+        <w:t>השאילתה:</w:t>
+      </w:r>
+    </w:p>
+    <w:p>
+      <w:pPr>
+        <w:bidi w:val="0"/>
+        <w:spacing w:after="0"/>
+        <w:ind w:left="142"/>
+      </w:pPr>
+      <w:r>
+        <w:t>select numOfwins.genre,</w:t>
       </w:r>
       <w:r>
         <w:t xml:space="preserve"> </w:t>
       </w:r>
       <w:r>
-        <w:t xml:space="preserve">def </w:t>
-      </w:r>
-      <w:proofErr w:type="spellStart"/>
-      <w:r>
-        <w:t>getCountPersonNominations</w:t>
-      </w:r>
-      <w:proofErr w:type="spellEnd"/>
-      <w:r>
-        <w:t>(</w:t>
-      </w:r>
-      <w:proofErr w:type="spellStart"/>
-      <w:r>
-        <w:t>person_name</w:t>
-      </w:r>
-      <w:proofErr w:type="spellEnd"/>
-      <w:r>
-        <w:t>)</w:t>
-      </w:r>
-    </w:p>
-    <w:p>
-      <w:pPr>
-        <w:bidi w:val="0"/>
-        <w:spacing w:after="0"/>
-      </w:pPr>
-    </w:p>
-    <w:p>
-      <w:pPr>
-        <w:bidi w:val="0"/>
-        <w:spacing w:after="0"/>
-      </w:pPr>
-      <w:r>
-        <w:t>Number of Movies Nominated Participated By &lt;person&gt;</w:t>
-      </w:r>
-    </w:p>
-    <w:p>
-      <w:pPr>
-        <w:bidi w:val="0"/>
-      </w:pPr>
-      <w:r>
-        <w:t>Function:</w:t>
+        <w:t>numOfnom.num_of_nominations,</w:t>
+      </w:r>
+      <w:r>
+        <w:t xml:space="preserve"> n</w:t>
+      </w:r>
+      <w:r>
+        <w:t>umOfwins.num_of_nominations</w:t>
+      </w:r>
+      <w:r>
+        <w:br/>
+        <w:t xml:space="preserve"> FROM</w:t>
+      </w:r>
+      <w:r>
+        <w:br/>
+        <w:t xml:space="preserve">         (SELECT T.genre , count(*) AS num_of_nominations</w:t>
+      </w:r>
+      <w:r>
+        <w:br/>
+        <w:t xml:space="preserve">           FROM</w:t>
+      </w:r>
+      <w:r>
+        <w:br/>
+        <w:t xml:space="preserve">               </w:t>
+      </w:r>
+      <w:r>
+        <w:tab/>
+      </w:r>
+      <w:r>
+        <w:t xml:space="preserve"> (SELECT g.genre as genre, a.id as id, has_won</w:t>
+      </w:r>
+      <w:r>
+        <w:br/>
+        <w:t xml:space="preserve">                </w:t>
+      </w:r>
+      <w:r>
+        <w:tab/>
+      </w:r>
+      <w:r>
+        <w:t>FROM</w:t>
       </w:r>
       <w:r>
         <w:t xml:space="preserve"> </w:t>
       </w:r>
-      <w:proofErr w:type="spellStart"/>
-      <w:r>
-        <w:t>getCountPersonMovies</w:t>
-      </w:r>
-      <w:proofErr w:type="spellEnd"/>
-      <w:r>
-        <w:t>(</w:t>
-      </w:r>
-      <w:proofErr w:type="spellStart"/>
-      <w:r>
-        <w:t>person_name</w:t>
-      </w:r>
-      <w:proofErr w:type="spellEnd"/>
-      <w:r>
-        <w:t>)</w:t>
-      </w:r>
-    </w:p>
-    <w:p>
-      <w:pPr>
-        <w:bidi w:val="0"/>
-        <w:spacing w:after="0"/>
-      </w:pPr>
-      <w:r>
-        <w:t>All</w:t>
-      </w:r>
-      <w:r>
-        <w:t xml:space="preserve"> Movies Nominated Participated By &lt;person&gt;</w:t>
-      </w:r>
-      <w:r>
-        <w:t>:</w:t>
-      </w:r>
-    </w:p>
-    <w:p>
-      <w:pPr>
-        <w:bidi w:val="0"/>
-        <w:spacing w:after="0"/>
-      </w:pPr>
-      <w:r>
-        <w:t>List of movies</w:t>
-      </w:r>
-    </w:p>
-    <w:p>
-      <w:pPr>
-        <w:numPr>
-          <w:ilvl w:val="3"/>
-          <w:numId w:val="9"/>
-        </w:numPr>
-        <w:tabs>
-          <w:tab w:val="clear" w:pos="2880"/>
-        </w:tabs>
-        <w:bidi w:val="0"/>
-        <w:spacing w:after="0"/>
-        <w:ind w:left="709"/>
-        <w:rPr>
-          <w:rtl/>
-        </w:rPr>
-      </w:pPr>
-      <w:r>
-        <w:t>movie title</w:t>
-      </w:r>
-    </w:p>
-    <w:p>
-      <w:pPr>
-        <w:numPr>
-          <w:ilvl w:val="3"/>
-          <w:numId w:val="9"/>
-        </w:numPr>
-        <w:tabs>
-          <w:tab w:val="clear" w:pos="2880"/>
-        </w:tabs>
-        <w:bidi w:val="0"/>
-        <w:spacing w:after="0"/>
-        <w:ind w:left="709"/>
-        <w:rPr>
-          <w:rtl/>
-        </w:rPr>
-      </w:pPr>
-      <w:r>
-        <w:t>role (acting\directing)</w:t>
-      </w:r>
-    </w:p>
-    <w:p>
-      <w:pPr>
-        <w:bidi w:val="0"/>
-      </w:pPr>
-      <w:r>
-        <w:t xml:space="preserve">Function: </w:t>
-      </w:r>
-      <w:proofErr w:type="spellStart"/>
-      <w:r>
-        <w:t>getPersonMovies</w:t>
-      </w:r>
-      <w:proofErr w:type="spellEnd"/>
-      <w:r>
-        <w:t>(</w:t>
-      </w:r>
-      <w:proofErr w:type="spellStart"/>
-      <w:r>
-        <w:t>person_name</w:t>
-      </w:r>
-      <w:proofErr w:type="spellEnd"/>
-      <w:r>
-        <w:t>)</w:t>
-      </w:r>
-    </w:p>
-    <w:p>
-      <w:pPr>
-        <w:bidi w:val="0"/>
-        <w:spacing w:after="0"/>
-      </w:pPr>
-    </w:p>
-    <w:p>
-      <w:pPr>
-        <w:bidi w:val="0"/>
-        <w:spacing w:after="0"/>
-        <w:rPr>
-          <w:rtl/>
-        </w:rPr>
-      </w:pPr>
-      <w:r>
-        <w:t>Nominations</w:t>
-      </w:r>
-      <w:r>
-        <w:t xml:space="preserve">, </w:t>
-      </w:r>
-      <w:r>
-        <w:t>Filtered by:</w:t>
+      <w:r>
+        <w:t>movie AS m,</w:t>
+      </w:r>
+      <w:r>
+        <w:br/>
+        <w:t xml:space="preserve">                    </w:t>
+      </w:r>
+      <w:r>
+        <w:tab/>
+      </w:r>
+      <w:r>
+        <w:tab/>
+      </w:r>
+      <w:r>
+        <w:t>award AS a,</w:t>
+      </w:r>
+      <w:r>
+        <w:br/>
+        <w:t xml:space="preserve">                    </w:t>
+      </w:r>
+      <w:r>
+        <w:tab/>
+      </w:r>
+      <w:r>
+        <w:tab/>
+      </w:r>
+      <w:r>
+        <w:t>genre AS g,</w:t>
+      </w:r>
+      <w:r>
+        <w:br/>
+        <w:t xml:space="preserve">                    </w:t>
+      </w:r>
+      <w:r>
+        <w:tab/>
+      </w:r>
+      <w:r>
+        <w:tab/>
+      </w:r>
+      <w:r>
+        <w:t>movie_genre AS m_g</w:t>
+      </w:r>
+      <w:r>
+        <w:br/>
+        <w:t xml:space="preserve">                </w:t>
+      </w:r>
+      <w:r>
+        <w:tab/>
+      </w:r>
+      <w:r>
+        <w:t>WHERE</w:t>
       </w:r>
       <w:r>
         <w:t xml:space="preserve"> </w:t>
       </w:r>
       <w:r>
-        <w:t>Categories, min year, max year</w:t>
-      </w:r>
-    </w:p>
-    <w:p>
-      <w:pPr>
-        <w:bidi w:val="0"/>
-        <w:spacing w:after="0"/>
-        <w:rPr>
-          <w:rtl/>
-        </w:rPr>
-      </w:pPr>
-      <w:r>
-        <w:t>List of nominations</w:t>
-      </w:r>
-    </w:p>
-    <w:p>
-      <w:pPr>
-        <w:pStyle w:val="a3"/>
-        <w:numPr>
-          <w:ilvl w:val="0"/>
-          <w:numId w:val="11"/>
-        </w:numPr>
-        <w:bidi w:val="0"/>
-        <w:spacing w:after="0"/>
-        <w:rPr>
-          <w:rtl/>
-        </w:rPr>
-      </w:pPr>
-      <w:r>
-        <w:t>Year</w:t>
-      </w:r>
-    </w:p>
-    <w:p>
-      <w:pPr>
-        <w:pStyle w:val="a3"/>
-        <w:numPr>
-          <w:ilvl w:val="0"/>
-          <w:numId w:val="11"/>
-        </w:numPr>
-        <w:bidi w:val="0"/>
-        <w:spacing w:after="0"/>
-        <w:rPr>
-          <w:rtl/>
-        </w:rPr>
-      </w:pPr>
-      <w:r>
-        <w:t>movie</w:t>
-      </w:r>
-    </w:p>
-    <w:p>
-      <w:pPr>
-        <w:pStyle w:val="a3"/>
-        <w:numPr>
-          <w:ilvl w:val="0"/>
-          <w:numId w:val="11"/>
-        </w:numPr>
-        <w:bidi w:val="0"/>
-        <w:spacing w:after="0"/>
-        <w:rPr>
-          <w:rtl/>
-        </w:rPr>
-      </w:pPr>
-      <w:r>
-        <w:t>Oscar category</w:t>
-      </w:r>
-    </w:p>
-    <w:p>
-      <w:pPr>
-        <w:pStyle w:val="a3"/>
-        <w:numPr>
-          <w:ilvl w:val="0"/>
-          <w:numId w:val="11"/>
-        </w:numPr>
-        <w:bidi w:val="0"/>
-        <w:spacing w:after="0"/>
-        <w:rPr>
-          <w:rtl/>
-        </w:rPr>
-      </w:pPr>
-      <w:r>
-        <w:t>Has won</w:t>
-      </w:r>
-    </w:p>
-    <w:p>
-      <w:pPr>
-        <w:pStyle w:val="a3"/>
-        <w:numPr>
-          <w:ilvl w:val="0"/>
-          <w:numId w:val="11"/>
-        </w:numPr>
-        <w:bidi w:val="0"/>
-        <w:spacing w:after="0"/>
-      </w:pPr>
-      <w:r>
-        <w:t>Person role</w:t>
-      </w:r>
-    </w:p>
-    <w:p>
-      <w:pPr>
-        <w:bidi w:val="0"/>
-        <w:spacing w:after="0"/>
-      </w:pPr>
-      <w:r>
-        <w:t xml:space="preserve">Function: </w:t>
-      </w:r>
-      <w:proofErr w:type="spellStart"/>
-      <w:proofErr w:type="gramStart"/>
-      <w:r>
-        <w:t>getQueryNominationsByPerson</w:t>
-      </w:r>
-      <w:proofErr w:type="spellEnd"/>
-      <w:r>
-        <w:t>(</w:t>
-      </w:r>
-      <w:proofErr w:type="gramEnd"/>
-    </w:p>
-    <w:p>
-      <w:pPr>
-        <w:bidi w:val="0"/>
-        <w:ind w:left="720" w:firstLine="720"/>
-      </w:pPr>
-      <w:proofErr w:type="spellStart"/>
-      <w:r>
-        <w:t>person_name</w:t>
-      </w:r>
-      <w:proofErr w:type="spellEnd"/>
-      <w:r>
-        <w:t>, categories</w:t>
-      </w:r>
-      <w:proofErr w:type="gramStart"/>
-      <w:r>
-        <w:t>=[</w:t>
-      </w:r>
-      <w:proofErr w:type="gramEnd"/>
-      <w:r>
-        <w:t xml:space="preserve">], </w:t>
-      </w:r>
-      <w:proofErr w:type="spellStart"/>
-      <w:r>
-        <w:t>min_year</w:t>
-      </w:r>
-      <w:proofErr w:type="spellEnd"/>
-      <w:r>
-        <w:t xml:space="preserve">=1934, </w:t>
-      </w:r>
-      <w:proofErr w:type="spellStart"/>
-      <w:r>
-        <w:t>max_year</w:t>
-      </w:r>
-      <w:proofErr w:type="spellEnd"/>
-      <w:r>
-        <w:t>=2010)</w:t>
-      </w:r>
-    </w:p>
-    <w:p>
-      <w:pPr>
-        <w:bidi w:val="0"/>
-        <w:ind w:left="720" w:firstLine="720"/>
-      </w:pPr>
-    </w:p>
-    <w:p>
-      <w:pPr>
-        <w:bidi w:val="0"/>
-        <w:spacing w:after="0"/>
-      </w:pPr>
-    </w:p>
-    <w:p>
-      <w:pPr>
-        <w:bidi w:val="0"/>
-        <w:spacing w:after="0"/>
-      </w:pPr>
-    </w:p>
-    <w:p>
-      <w:pPr>
-        <w:bidi w:val="0"/>
-        <w:spacing w:after="0"/>
-      </w:pPr>
-    </w:p>
-    <w:p>
-      <w:pPr>
-        <w:bidi w:val="0"/>
-        <w:spacing w:after="0"/>
-      </w:pPr>
-    </w:p>
-    <w:p>
-      <w:pPr>
-        <w:bidi w:val="0"/>
-        <w:rPr>
-          <w:rtl/>
-        </w:rPr>
-      </w:pPr>
-      <w:r>
-        <w:rPr>
-          <w:rtl/>
-        </w:rPr>
-        <w:br w:type="page"/>
-      </w:r>
-    </w:p>
-    <w:p>
-      <w:pPr>
-        <w:bidi w:val="0"/>
-        <w:spacing w:after="0"/>
-      </w:pPr>
-      <w:r>
-        <w:lastRenderedPageBreak/>
-        <w:t>Oscar Award Information</w:t>
-      </w:r>
-    </w:p>
-    <w:p>
-      <w:pPr>
-        <w:bidi w:val="0"/>
-        <w:spacing w:after="0"/>
-      </w:pPr>
-    </w:p>
-    <w:p>
-      <w:pPr>
-        <w:bidi w:val="0"/>
-        <w:spacing w:after="0"/>
-      </w:pPr>
-      <w:r>
-        <w:t>Filtered by:</w:t>
-      </w:r>
-    </w:p>
-    <w:p>
-      <w:pPr>
-        <w:bidi w:val="0"/>
-        <w:spacing w:after="0"/>
-        <w:rPr>
-          <w:rtl/>
-        </w:rPr>
-      </w:pPr>
-      <w:r>
-        <w:t>categories, genres, min year, max year</w:t>
-      </w:r>
-    </w:p>
-    <w:p>
-      <w:pPr>
-        <w:bidi w:val="0"/>
-        <w:spacing w:after="0"/>
-        <w:ind w:left="284"/>
-      </w:pPr>
-      <w:r>
-        <w:t>Movie with the Most Oscars</w:t>
-      </w:r>
-    </w:p>
-    <w:p>
-      <w:pPr>
-        <w:bidi w:val="0"/>
-        <w:spacing w:after="0"/>
-      </w:pPr>
-      <w:r>
-        <w:t xml:space="preserve">Function: </w:t>
-      </w:r>
-      <w:proofErr w:type="spellStart"/>
-      <w:proofErr w:type="gramStart"/>
-      <w:r>
-        <w:t>getMovieWithMostAwards</w:t>
-      </w:r>
-      <w:proofErr w:type="spellEnd"/>
-      <w:r>
-        <w:t>(</w:t>
-      </w:r>
-      <w:proofErr w:type="gramEnd"/>
-    </w:p>
-    <w:p>
-      <w:pPr>
-        <w:bidi w:val="0"/>
-        <w:spacing w:after="0"/>
-        <w:ind w:left="720" w:firstLine="720"/>
-      </w:pPr>
-      <w:proofErr w:type="spellStart"/>
-      <w:r>
-        <w:t>min_year</w:t>
-      </w:r>
-      <w:proofErr w:type="spellEnd"/>
-      <w:r>
-        <w:t xml:space="preserve">=1934, </w:t>
-      </w:r>
-      <w:proofErr w:type="spellStart"/>
-      <w:r>
-        <w:t>max_year</w:t>
-      </w:r>
-      <w:proofErr w:type="spellEnd"/>
-      <w:r>
-        <w:t xml:space="preserve">=2010, </w:t>
-      </w:r>
-      <w:proofErr w:type="spellStart"/>
-      <w:r>
-        <w:t>categories_list</w:t>
-      </w:r>
-      <w:proofErr w:type="spellEnd"/>
-      <w:proofErr w:type="gramStart"/>
-      <w:r>
-        <w:t>=[</w:t>
-      </w:r>
-      <w:proofErr w:type="gramEnd"/>
-      <w:r>
-        <w:t xml:space="preserve">], </w:t>
-      </w:r>
-      <w:proofErr w:type="spellStart"/>
-      <w:r>
-        <w:t>genres_list</w:t>
-      </w:r>
-      <w:proofErr w:type="spellEnd"/>
-      <w:r>
-        <w:t>=[])</w:t>
-      </w:r>
-    </w:p>
-    <w:p>
-      <w:pPr>
-        <w:bidi w:val="0"/>
-        <w:spacing w:after="0"/>
-        <w:ind w:left="284"/>
-      </w:pPr>
-    </w:p>
-    <w:p>
-      <w:pPr>
-        <w:bidi w:val="0"/>
-        <w:spacing w:after="0"/>
-        <w:ind w:left="284"/>
-        <w:rPr>
-          <w:rtl/>
-        </w:rPr>
-      </w:pPr>
-      <w:r>
-        <w:t>Movie with the Most Nominations</w:t>
-      </w:r>
-    </w:p>
-    <w:p>
-      <w:pPr>
-        <w:bidi w:val="0"/>
-        <w:spacing w:after="0"/>
-        <w:ind w:left="284"/>
-        <w:rPr>
-          <w:rtl/>
-        </w:rPr>
-      </w:pPr>
-      <w:r>
-        <w:t>Person with the Most Oscars</w:t>
-      </w:r>
-    </w:p>
-    <w:p>
-      <w:pPr>
-        <w:bidi w:val="0"/>
-        <w:spacing w:after="0"/>
-        <w:ind w:left="284"/>
-        <w:rPr>
-          <w:rtl/>
-        </w:rPr>
-      </w:pPr>
-      <w:r>
-        <w:t>Person with the Most Nominations</w:t>
-      </w:r>
-    </w:p>
-    <w:p>
-      <w:pPr>
-        <w:bidi w:val="0"/>
-        <w:spacing w:after="0"/>
-      </w:pPr>
-    </w:p>
-    <w:p>
-      <w:pPr>
-        <w:bidi w:val="0"/>
-        <w:spacing w:after="0"/>
-      </w:pPr>
-      <w:r>
-        <w:t>Filtered by:</w:t>
-      </w:r>
-    </w:p>
-    <w:p>
-      <w:pPr>
-        <w:bidi w:val="0"/>
-        <w:spacing w:after="0"/>
-      </w:pPr>
-      <w:r>
-        <w:t>categories, genres, min year, max year, only winners\all nominees</w:t>
-      </w:r>
-    </w:p>
-    <w:p>
-      <w:pPr>
-        <w:bidi w:val="0"/>
-        <w:spacing w:after="0"/>
-        <w:rPr>
-          <w:rtl/>
-        </w:rPr>
-      </w:pPr>
-      <w:r>
-        <w:t>Movie with Max Budget</w:t>
-      </w:r>
-    </w:p>
-    <w:p>
-      <w:pPr>
-        <w:bidi w:val="0"/>
-        <w:spacing w:after="0"/>
-        <w:rPr>
-          <w:rtl/>
-        </w:rPr>
-      </w:pPr>
-      <w:r>
-        <w:t>Movie with Max Revenue</w:t>
-      </w:r>
-    </w:p>
-    <w:p>
-      <w:pPr>
-        <w:bidi w:val="0"/>
-        <w:spacing w:after="0"/>
-        <w:rPr>
-          <w:rtl/>
-        </w:rPr>
-      </w:pPr>
-      <w:r>
-        <w:t>Most Popular Movie</w:t>
-      </w:r>
-    </w:p>
-    <w:p>
-      <w:pPr>
-        <w:bidi w:val="0"/>
-        <w:spacing w:after="0"/>
-        <w:rPr>
-          <w:rtl/>
-        </w:rPr>
-      </w:pPr>
-      <w:r>
-        <w:t>Average movies budget</w:t>
-      </w:r>
-    </w:p>
-    <w:p>
-      <w:pPr>
-        <w:bidi w:val="0"/>
-        <w:spacing w:after="0"/>
-        <w:rPr>
-          <w:rtl/>
-        </w:rPr>
-      </w:pPr>
-      <w:r>
-        <w:t>Average movies revenue</w:t>
-      </w:r>
-    </w:p>
-    <w:p>
-      <w:pPr>
-        <w:bidi w:val="0"/>
-        <w:spacing w:after="0"/>
-        <w:rPr>
-          <w:rtl/>
-        </w:rPr>
-      </w:pPr>
-      <w:r>
-        <w:t>Average movies popularity</w:t>
+        <w:t>m.id = m_g.movie_id</w:t>
+      </w:r>
+      <w:r>
+        <w:br/>
+        <w:t xml:space="preserve">                        </w:t>
+      </w:r>
+      <w:r>
+        <w:tab/>
+      </w:r>
+      <w:r>
+        <w:t>AND m_g.genre_id = g.id</w:t>
+      </w:r>
+      <w:r>
+        <w:br/>
+        <w:t xml:space="preserve">                        </w:t>
+      </w:r>
+      <w:r>
+        <w:tab/>
+      </w:r>
+      <w:r>
+        <w:t>AND m.id = a.movie_id</w:t>
+      </w:r>
+      <w:r>
+        <w:br/>
+        <w:t xml:space="preserve">                </w:t>
+      </w:r>
+      <w:r>
+        <w:tab/>
+      </w:r>
+      <w:r>
+        <w:t>GROUP BY g.id,a.id) as T</w:t>
+      </w:r>
+      <w:r>
+        <w:br/>
+        <w:t xml:space="preserve">                </w:t>
+      </w:r>
+      <w:r>
+        <w:tab/>
+      </w:r>
+      <w:r>
+        <w:t>group by genre</w:t>
+      </w:r>
+      <w:r>
+        <w:br/>
+        <w:t xml:space="preserve">                </w:t>
+      </w:r>
+      <w:r>
+        <w:tab/>
+      </w:r>
+      <w:r>
+        <w:t xml:space="preserve">order by num_of_nominations desc) numOfnom,                </w:t>
+      </w:r>
+    </w:p>
+    <w:p>
+      <w:pPr>
+        <w:bidi w:val="0"/>
+        <w:spacing w:after="0"/>
+        <w:ind w:left="720"/>
+      </w:pPr>
+      <w:r>
+        <w:t>(SELECT T.genre , count(*) AS num_of_nominations</w:t>
+      </w:r>
+      <w:r>
+        <w:br/>
+        <w:t xml:space="preserve">  </w:t>
+      </w:r>
+      <w:r>
+        <w:t>FROM</w:t>
+      </w:r>
+      <w:r>
+        <w:br/>
+        <w:t xml:space="preserve">                (SELECT g.genre as genre, a.id as id, has_won</w:t>
+      </w:r>
+      <w:r>
+        <w:br/>
+        <w:t xml:space="preserve">                FROM movie AS m,</w:t>
+      </w:r>
+      <w:r>
+        <w:br/>
+        <w:t xml:space="preserve">                   </w:t>
+      </w:r>
+      <w:r>
+        <w:tab/>
+      </w:r>
+      <w:r>
+        <w:t>award AS a,</w:t>
+      </w:r>
+      <w:r>
+        <w:br/>
+        <w:t xml:space="preserve">                    </w:t>
+      </w:r>
+      <w:r>
+        <w:tab/>
+      </w:r>
+      <w:r>
+        <w:t>genre AS g,</w:t>
+      </w:r>
+      <w:r>
+        <w:br/>
+        <w:t xml:space="preserve">                    </w:t>
+      </w:r>
+      <w:r>
+        <w:tab/>
+      </w:r>
+      <w:r>
+        <w:t>movie_genre AS m_g</w:t>
+      </w:r>
+      <w:r>
+        <w:br/>
+        <w:t xml:space="preserve">                WHERE</w:t>
+      </w:r>
+      <w:r>
+        <w:t xml:space="preserve"> </w:t>
+      </w:r>
+      <w:r>
+        <w:t>m.id = m_g.movie_id</w:t>
+      </w:r>
+      <w:r>
+        <w:br/>
+        <w:t xml:space="preserve">                 AND m_g.genre_id = g.id</w:t>
+      </w:r>
+      <w:r>
+        <w:br/>
+        <w:t xml:space="preserve">                 AND m.id = a.movie_id</w:t>
+      </w:r>
+      <w:r>
+        <w:br/>
+        <w:t xml:space="preserve">                 </w:t>
+      </w:r>
+      <w:r>
+        <w:t>AND</w:t>
+      </w:r>
+      <w:r>
+        <w:t xml:space="preserve"> a.has_won=1</w:t>
+      </w:r>
+      <w:r>
+        <w:br/>
+        <w:t xml:space="preserve">                GROUP BY g.id,a.id) as T</w:t>
+      </w:r>
+      <w:r>
+        <w:br/>
+        <w:t xml:space="preserve">        group by genre</w:t>
+      </w:r>
+      <w:r>
+        <w:br/>
+        <w:t xml:space="preserve">        order by num_of_nominations desc) numOfwins</w:t>
+      </w:r>
+    </w:p>
+    <w:p>
+      <w:pPr>
+        <w:bidi w:val="0"/>
+        <w:spacing w:after="0"/>
+        <w:ind w:left="426"/>
+        <w:rPr>
+          <w:color w:val="A9B7C6"/>
+        </w:rPr>
+      </w:pPr>
+      <w:r>
+        <w:t>WHERE</w:t>
+      </w:r>
+      <w:r>
+        <w:t xml:space="preserve"> </w:t>
+      </w:r>
+      <w:r>
+        <w:t>numOfwins.genre=numOfnom.genre</w:t>
+      </w:r>
+    </w:p>
+    <w:p>
+      <w:pPr>
+        <w:bidi w:val="0"/>
+        <w:spacing w:after="0"/>
+        <w:rPr>
+          <w:rFonts w:hint="cs"/>
+          <w:rtl/>
+        </w:rPr>
+      </w:pPr>
+      <w:r>
+        <w:rPr>
+          <w:rFonts w:hint="cs"/>
+          <w:rtl/>
+        </w:rPr>
+        <w:t xml:space="preserve"> </w:t>
       </w:r>
     </w:p>
     <w:sectPr>
@@ -3666,6 +5811,7 @@
     <w:lsdException w:name="HTML Sample" w:semiHidden="1" w:unhideWhenUsed="1"/>
     <w:lsdException w:name="HTML Typewriter" w:semiHidden="1" w:unhideWhenUsed="1"/>
     <w:lsdException w:name="HTML Variable" w:semiHidden="1" w:unhideWhenUsed="1"/>
+    <w:lsdException w:name="Normal Table" w:semiHidden="1" w:unhideWhenUsed="1"/>
     <w:lsdException w:name="annotation subject" w:semiHidden="1" w:unhideWhenUsed="1"/>
     <w:lsdException w:name="No List" w:semiHidden="1" w:unhideWhenUsed="1"/>
     <w:lsdException w:name="Outline List 1" w:semiHidden="1" w:unhideWhenUsed="1"/>
@@ -3712,8 +5858,10 @@
     <w:lsdException w:name="Table Subtle 2" w:semiHidden="1" w:unhideWhenUsed="1"/>
     <w:lsdException w:name="Table Web 1" w:semiHidden="1" w:unhideWhenUsed="1"/>
     <w:lsdException w:name="Table Web 2" w:semiHidden="1" w:unhideWhenUsed="1"/>
+    <w:lsdException w:name="Table Web 3" w:semiHidden="1" w:unhideWhenUsed="1"/>
     <w:lsdException w:name="Balloon Text" w:semiHidden="1" w:unhideWhenUsed="1"/>
     <w:lsdException w:name="Table Grid" w:uiPriority="39"/>
+    <w:lsdException w:name="Table Theme" w:semiHidden="1" w:unhideWhenUsed="1"/>
     <w:lsdException w:name="Placeholder Text" w:semiHidden="1"/>
     <w:lsdException w:name="No Spacing" w:uiPriority="1" w:qFormat="1"/>
     <w:lsdException w:name="Light Shading" w:uiPriority="60"/>
@@ -3973,7 +6121,6 @@
     <w:basedOn w:val="a"/>
     <w:link w:val="HTML0"/>
     <w:uiPriority w:val="99"/>
-    <w:semiHidden/>
     <w:unhideWhenUsed/>
     <w:rsid w:val="00250453"/>
     <w:pPr>
@@ -4009,7 +6156,6 @@
     <w:basedOn w:val="a0"/>
     <w:link w:val="HTML"/>
     <w:uiPriority w:val="99"/>
-    <w:semiHidden/>
     <w:rsid w:val="00250453"/>
     <w:rPr>
       <w:rFonts w:ascii="Courier New" w:eastAsia="Times New Roman" w:hAnsi="Courier New" w:cs="Courier New"/>
